--- a/EJERCICIOS.docx
+++ b/EJERCICIOS.docx
@@ -1605,52 +1605,17 @@
           <w:szCs w:val="24"/>
           <w:lang w:val="es-MX"/>
         </w:rPr>
-        <w:t xml:space="preserve">x </w:t>
-      </w:r>
-      <w:r>
-        <w:rPr>
-          <w:rFonts w:ascii="Bookman Old Style" w:hAnsi="Bookman Old Style"/>
-          <w:sz w:val="24"/>
-          <w:szCs w:val="24"/>
-          <w:lang w:val="es-MX"/>
-        </w:rPr>
-        <w:t>&lt;</w:t>
-      </w:r>
-      <w:r>
-        <w:rPr>
-          <w:rFonts w:ascii="Bookman Old Style" w:hAnsi="Bookman Old Style"/>
-          <w:sz w:val="24"/>
-          <w:szCs w:val="24"/>
-          <w:lang w:val="es-MX"/>
-        </w:rPr>
-        <w:t xml:space="preserve"> 0 &amp; y &gt; 0</w:t>
-      </w:r>
-      <w:r>
-        <w:rPr>
-          <w:rFonts w:ascii="Bookman Old Style" w:hAnsi="Bookman Old Style"/>
-          <w:sz w:val="24"/>
-          <w:szCs w:val="24"/>
-          <w:lang w:val="es-MX"/>
-        </w:rPr>
-        <w:tab/>
-      </w:r>
-      <w:r>
-        <w:rPr>
-          <w:rFonts w:ascii="Bookman Old Style" w:hAnsi="Bookman Old Style"/>
-          <w:sz w:val="24"/>
-          <w:szCs w:val="24"/>
-          <w:lang w:val="es-MX"/>
-        </w:rPr>
-        <w:t>Segundo</w:t>
-      </w:r>
-      <w:r>
-        <w:rPr>
-          <w:rFonts w:ascii="Bookman Old Style" w:hAnsi="Bookman Old Style"/>
-          <w:sz w:val="24"/>
-          <w:szCs w:val="24"/>
-          <w:lang w:val="es-MX"/>
-        </w:rPr>
-        <w:t xml:space="preserve"> cuadrante</w:t>
+        <w:t>x &lt; 0 &amp; y &gt; 0</w:t>
+      </w:r>
+      <w:r>
+        <w:rPr>
+          <w:rFonts w:ascii="Bookman Old Style" w:hAnsi="Bookman Old Style"/>
+          <w:sz w:val="24"/>
+          <w:szCs w:val="24"/>
+          <w:lang w:val="es-MX"/>
+        </w:rPr>
+        <w:tab/>
+        <w:t>Segundo cuadrante</w:t>
       </w:r>
     </w:p>
     <w:p>
@@ -1700,78 +1665,17 @@
           <w:lang w:val="es-MX"/>
         </w:rPr>
         <w:tab/>
-      </w:r>
-      <w:r>
-        <w:rPr>
-          <w:rFonts w:ascii="Bookman Old Style" w:hAnsi="Bookman Old Style"/>
-          <w:sz w:val="24"/>
-          <w:szCs w:val="24"/>
-          <w:lang w:val="es-MX"/>
-        </w:rPr>
-        <w:t xml:space="preserve">x </w:t>
-      </w:r>
-      <w:r>
-        <w:rPr>
-          <w:rFonts w:ascii="Bookman Old Style" w:hAnsi="Bookman Old Style"/>
-          <w:sz w:val="24"/>
-          <w:szCs w:val="24"/>
-          <w:lang w:val="es-MX"/>
-        </w:rPr>
-        <w:t>&lt;</w:t>
-      </w:r>
-      <w:r>
-        <w:rPr>
-          <w:rFonts w:ascii="Bookman Old Style" w:hAnsi="Bookman Old Style"/>
-          <w:sz w:val="24"/>
-          <w:szCs w:val="24"/>
-          <w:lang w:val="es-MX"/>
-        </w:rPr>
-        <w:t xml:space="preserve"> 0 &amp; y </w:t>
-      </w:r>
-      <w:r>
-        <w:rPr>
-          <w:rFonts w:ascii="Bookman Old Style" w:hAnsi="Bookman Old Style"/>
-          <w:sz w:val="24"/>
-          <w:szCs w:val="24"/>
-          <w:lang w:val="es-MX"/>
-        </w:rPr>
-        <w:t>&lt;</w:t>
-      </w:r>
-      <w:r>
-        <w:rPr>
-          <w:rFonts w:ascii="Bookman Old Style" w:hAnsi="Bookman Old Style"/>
-          <w:sz w:val="24"/>
-          <w:szCs w:val="24"/>
-          <w:lang w:val="es-MX"/>
-        </w:rPr>
-        <w:t xml:space="preserve"> 0</w:t>
-      </w:r>
-      <w:r>
-        <w:rPr>
-          <w:rFonts w:ascii="Bookman Old Style" w:hAnsi="Bookman Old Style"/>
-          <w:sz w:val="24"/>
-          <w:szCs w:val="24"/>
-          <w:lang w:val="es-MX"/>
-        </w:rPr>
-        <w:tab/>
-      </w:r>
-      <w:r>
-        <w:rPr>
-          <w:rFonts w:ascii="Bookman Old Style" w:hAnsi="Bookman Old Style"/>
-          <w:sz w:val="24"/>
-          <w:szCs w:val="24"/>
-          <w:lang w:val="es-MX"/>
-        </w:rPr>
-        <w:t>Tercer</w:t>
-      </w:r>
-      <w:r>
-        <w:rPr>
-          <w:rFonts w:ascii="Bookman Old Style" w:hAnsi="Bookman Old Style"/>
-          <w:sz w:val="24"/>
-          <w:szCs w:val="24"/>
-          <w:lang w:val="es-MX"/>
-        </w:rPr>
-        <w:t xml:space="preserve"> cuadrante</w:t>
+        <w:t>x &lt; 0 &amp; y &lt; 0</w:t>
+      </w:r>
+      <w:r>
+        <w:rPr>
+          <w:rFonts w:ascii="Bookman Old Style" w:hAnsi="Bookman Old Style"/>
+          <w:sz w:val="24"/>
+          <w:szCs w:val="24"/>
+          <w:lang w:val="es-MX"/>
+        </w:rPr>
+        <w:tab/>
+        <w:t>Tercer cuadrante</w:t>
       </w:r>
     </w:p>
     <w:p>
@@ -1821,60 +1725,17 @@
           <w:lang w:val="es-MX"/>
         </w:rPr>
         <w:tab/>
-      </w:r>
-      <w:r>
-        <w:rPr>
-          <w:rFonts w:ascii="Bookman Old Style" w:hAnsi="Bookman Old Style"/>
-          <w:sz w:val="24"/>
-          <w:szCs w:val="24"/>
-          <w:lang w:val="es-MX"/>
-        </w:rPr>
-        <w:t xml:space="preserve">x &gt; 0 &amp; y </w:t>
-      </w:r>
-      <w:r>
-        <w:rPr>
-          <w:rFonts w:ascii="Bookman Old Style" w:hAnsi="Bookman Old Style"/>
-          <w:sz w:val="24"/>
-          <w:szCs w:val="24"/>
-          <w:lang w:val="es-MX"/>
-        </w:rPr>
-        <w:t>&lt;</w:t>
-      </w:r>
-      <w:r>
-        <w:rPr>
-          <w:rFonts w:ascii="Bookman Old Style" w:hAnsi="Bookman Old Style"/>
-          <w:sz w:val="24"/>
-          <w:szCs w:val="24"/>
-          <w:lang w:val="es-MX"/>
-        </w:rPr>
-        <w:t xml:space="preserve"> 0</w:t>
-      </w:r>
-      <w:r>
-        <w:rPr>
-          <w:rFonts w:ascii="Bookman Old Style" w:hAnsi="Bookman Old Style"/>
-          <w:sz w:val="24"/>
-          <w:szCs w:val="24"/>
-          <w:lang w:val="es-MX"/>
-        </w:rPr>
-        <w:tab/>
-      </w:r>
-      <w:r>
-        <w:rPr>
-          <w:rFonts w:ascii="Bookman Old Style" w:hAnsi="Bookman Old Style"/>
-          <w:sz w:val="24"/>
-          <w:szCs w:val="24"/>
-          <w:lang w:val="es-MX"/>
-        </w:rPr>
-        <w:t>Cuarto</w:t>
-      </w:r>
-      <w:r>
-        <w:rPr>
-          <w:rFonts w:ascii="Bookman Old Style" w:hAnsi="Bookman Old Style"/>
-          <w:sz w:val="24"/>
-          <w:szCs w:val="24"/>
-          <w:lang w:val="es-MX"/>
-        </w:rPr>
-        <w:t xml:space="preserve"> cuadrante</w:t>
+        <w:t>x &gt; 0 &amp; y &lt; 0</w:t>
+      </w:r>
+      <w:r>
+        <w:rPr>
+          <w:rFonts w:ascii="Bookman Old Style" w:hAnsi="Bookman Old Style"/>
+          <w:sz w:val="24"/>
+          <w:szCs w:val="24"/>
+          <w:lang w:val="es-MX"/>
+        </w:rPr>
+        <w:tab/>
+        <w:t>Cuarto cuadrante</w:t>
       </w:r>
     </w:p>
     <w:p>
@@ -2395,413 +2256,6 @@
     </w:p>
     <w:p>
       <w:pPr>
-        <w:pStyle w:val="Prrafodelista"/>
-        <w:rPr>
-          <w:rFonts w:ascii="Bookman Old Style" w:hAnsi="Bookman Old Style"/>
-          <w:sz w:val="24"/>
-          <w:szCs w:val="24"/>
-          <w:lang w:val="es-MX"/>
-        </w:rPr>
-      </w:pPr>
-    </w:p>
-    <w:p>
-      <w:pPr>
-        <w:pStyle w:val="Prrafodelista"/>
-        <w:rPr>
-          <w:rFonts w:ascii="Bookman Old Style" w:hAnsi="Bookman Old Style"/>
-          <w:sz w:val="24"/>
-          <w:szCs w:val="24"/>
-          <w:lang w:val="es-MX"/>
-        </w:rPr>
-      </w:pPr>
-    </w:p>
-    <w:p>
-      <w:pPr>
-        <w:pStyle w:val="Prrafodelista"/>
-        <w:rPr>
-          <w:rFonts w:ascii="Bookman Old Style" w:hAnsi="Bookman Old Style"/>
-          <w:sz w:val="24"/>
-          <w:szCs w:val="24"/>
-          <w:lang w:val="es-MX"/>
-        </w:rPr>
-      </w:pPr>
-    </w:p>
-    <w:p>
-      <w:pPr>
-        <w:pStyle w:val="Prrafodelista"/>
-        <w:rPr>
-          <w:rFonts w:ascii="Bookman Old Style" w:hAnsi="Bookman Old Style"/>
-          <w:sz w:val="24"/>
-          <w:szCs w:val="24"/>
-          <w:lang w:val="es-MX"/>
-        </w:rPr>
-      </w:pPr>
-    </w:p>
-    <w:p>
-      <w:pPr>
-        <w:pStyle w:val="Prrafodelista"/>
-        <w:rPr>
-          <w:rFonts w:ascii="Bookman Old Style" w:hAnsi="Bookman Old Style"/>
-          <w:sz w:val="24"/>
-          <w:szCs w:val="24"/>
-          <w:lang w:val="es-MX"/>
-        </w:rPr>
-      </w:pPr>
-    </w:p>
-    <w:p>
-      <w:pPr>
-        <w:pStyle w:val="Prrafodelista"/>
-        <w:rPr>
-          <w:rFonts w:ascii="Bookman Old Style" w:hAnsi="Bookman Old Style"/>
-          <w:sz w:val="24"/>
-          <w:szCs w:val="24"/>
-          <w:lang w:val="es-MX"/>
-        </w:rPr>
-      </w:pPr>
-    </w:p>
-    <w:p>
-      <w:pPr>
-        <w:pStyle w:val="Prrafodelista"/>
-        <w:rPr>
-          <w:rFonts w:ascii="Bookman Old Style" w:hAnsi="Bookman Old Style"/>
-          <w:sz w:val="24"/>
-          <w:szCs w:val="24"/>
-          <w:lang w:val="es-MX"/>
-        </w:rPr>
-      </w:pPr>
-    </w:p>
-    <w:p>
-      <w:pPr>
-        <w:pStyle w:val="Prrafodelista"/>
-        <w:rPr>
-          <w:rFonts w:ascii="Bookman Old Style" w:hAnsi="Bookman Old Style"/>
-          <w:sz w:val="24"/>
-          <w:szCs w:val="24"/>
-          <w:lang w:val="es-MX"/>
-        </w:rPr>
-      </w:pPr>
-    </w:p>
-    <w:p>
-      <w:pPr>
-        <w:pStyle w:val="Prrafodelista"/>
-        <w:rPr>
-          <w:rFonts w:ascii="Bookman Old Style" w:hAnsi="Bookman Old Style"/>
-          <w:sz w:val="24"/>
-          <w:szCs w:val="24"/>
-          <w:lang w:val="es-MX"/>
-        </w:rPr>
-      </w:pPr>
-    </w:p>
-    <w:p>
-      <w:pPr>
-        <w:pStyle w:val="Prrafodelista"/>
-        <w:rPr>
-          <w:rFonts w:ascii="Bookman Old Style" w:hAnsi="Bookman Old Style"/>
-          <w:sz w:val="24"/>
-          <w:szCs w:val="24"/>
-          <w:lang w:val="es-MX"/>
-        </w:rPr>
-      </w:pPr>
-    </w:p>
-    <w:p>
-      <w:pPr>
-        <w:pStyle w:val="Prrafodelista"/>
-        <w:rPr>
-          <w:rFonts w:ascii="Bookman Old Style" w:hAnsi="Bookman Old Style"/>
-          <w:sz w:val="24"/>
-          <w:szCs w:val="24"/>
-          <w:lang w:val="es-MX"/>
-        </w:rPr>
-      </w:pPr>
-    </w:p>
-    <w:p>
-      <w:pPr>
-        <w:pStyle w:val="Prrafodelista"/>
-        <w:rPr>
-          <w:rFonts w:ascii="Bookman Old Style" w:hAnsi="Bookman Old Style"/>
-          <w:sz w:val="24"/>
-          <w:szCs w:val="24"/>
-          <w:lang w:val="es-MX"/>
-        </w:rPr>
-      </w:pPr>
-    </w:p>
-    <w:p>
-      <w:pPr>
-        <w:pStyle w:val="Prrafodelista"/>
-        <w:rPr>
-          <w:rFonts w:ascii="Bookman Old Style" w:hAnsi="Bookman Old Style"/>
-          <w:sz w:val="24"/>
-          <w:szCs w:val="24"/>
-          <w:lang w:val="es-MX"/>
-        </w:rPr>
-      </w:pPr>
-    </w:p>
-    <w:p>
-      <w:pPr>
-        <w:pStyle w:val="Prrafodelista"/>
-        <w:rPr>
-          <w:rFonts w:ascii="Bookman Old Style" w:hAnsi="Bookman Old Style"/>
-          <w:sz w:val="24"/>
-          <w:szCs w:val="24"/>
-          <w:lang w:val="es-MX"/>
-        </w:rPr>
-      </w:pPr>
-    </w:p>
-    <w:p>
-      <w:pPr>
-        <w:pStyle w:val="Prrafodelista"/>
-        <w:rPr>
-          <w:rFonts w:ascii="Bookman Old Style" w:hAnsi="Bookman Old Style"/>
-          <w:sz w:val="24"/>
-          <w:szCs w:val="24"/>
-          <w:lang w:val="es-MX"/>
-        </w:rPr>
-      </w:pPr>
-    </w:p>
-    <w:p>
-      <w:pPr>
-        <w:pStyle w:val="Prrafodelista"/>
-        <w:rPr>
-          <w:rFonts w:ascii="Bookman Old Style" w:hAnsi="Bookman Old Style"/>
-          <w:sz w:val="24"/>
-          <w:szCs w:val="24"/>
-          <w:lang w:val="es-MX"/>
-        </w:rPr>
-      </w:pPr>
-    </w:p>
-    <w:p>
-      <w:pPr>
-        <w:pStyle w:val="Prrafodelista"/>
-        <w:rPr>
-          <w:rFonts w:ascii="Bookman Old Style" w:hAnsi="Bookman Old Style"/>
-          <w:sz w:val="24"/>
-          <w:szCs w:val="24"/>
-          <w:lang w:val="es-MX"/>
-        </w:rPr>
-      </w:pPr>
-    </w:p>
-    <w:p>
-      <w:pPr>
-        <w:pStyle w:val="Prrafodelista"/>
-        <w:rPr>
-          <w:rFonts w:ascii="Bookman Old Style" w:hAnsi="Bookman Old Style"/>
-          <w:sz w:val="24"/>
-          <w:szCs w:val="24"/>
-          <w:lang w:val="es-MX"/>
-        </w:rPr>
-      </w:pPr>
-    </w:p>
-    <w:p>
-      <w:pPr>
-        <w:pStyle w:val="Prrafodelista"/>
-        <w:rPr>
-          <w:rFonts w:ascii="Bookman Old Style" w:hAnsi="Bookman Old Style"/>
-          <w:sz w:val="24"/>
-          <w:szCs w:val="24"/>
-          <w:lang w:val="es-MX"/>
-        </w:rPr>
-      </w:pPr>
-    </w:p>
-    <w:p>
-      <w:pPr>
-        <w:pStyle w:val="Prrafodelista"/>
-        <w:rPr>
-          <w:rFonts w:ascii="Bookman Old Style" w:hAnsi="Bookman Old Style"/>
-          <w:sz w:val="24"/>
-          <w:szCs w:val="24"/>
-          <w:lang w:val="es-MX"/>
-        </w:rPr>
-      </w:pPr>
-    </w:p>
-    <w:p>
-      <w:pPr>
-        <w:pStyle w:val="Prrafodelista"/>
-        <w:rPr>
-          <w:rFonts w:ascii="Bookman Old Style" w:hAnsi="Bookman Old Style"/>
-          <w:sz w:val="24"/>
-          <w:szCs w:val="24"/>
-          <w:lang w:val="es-MX"/>
-        </w:rPr>
-      </w:pPr>
-    </w:p>
-    <w:p>
-      <w:pPr>
-        <w:pStyle w:val="Prrafodelista"/>
-        <w:rPr>
-          <w:rFonts w:ascii="Bookman Old Style" w:hAnsi="Bookman Old Style"/>
-          <w:sz w:val="24"/>
-          <w:szCs w:val="24"/>
-          <w:lang w:val="es-MX"/>
-        </w:rPr>
-      </w:pPr>
-    </w:p>
-    <w:p>
-      <w:pPr>
-        <w:pStyle w:val="Prrafodelista"/>
-        <w:rPr>
-          <w:rFonts w:ascii="Bookman Old Style" w:hAnsi="Bookman Old Style"/>
-          <w:sz w:val="24"/>
-          <w:szCs w:val="24"/>
-          <w:lang w:val="es-MX"/>
-        </w:rPr>
-      </w:pPr>
-    </w:p>
-    <w:p>
-      <w:pPr>
-        <w:pStyle w:val="Prrafodelista"/>
-        <w:rPr>
-          <w:rFonts w:ascii="Bookman Old Style" w:hAnsi="Bookman Old Style"/>
-          <w:sz w:val="24"/>
-          <w:szCs w:val="24"/>
-          <w:lang w:val="es-MX"/>
-        </w:rPr>
-      </w:pPr>
-    </w:p>
-    <w:p>
-      <w:pPr>
-        <w:pStyle w:val="Prrafodelista"/>
-        <w:rPr>
-          <w:rFonts w:ascii="Bookman Old Style" w:hAnsi="Bookman Old Style"/>
-          <w:sz w:val="24"/>
-          <w:szCs w:val="24"/>
-          <w:lang w:val="es-MX"/>
-        </w:rPr>
-      </w:pPr>
-    </w:p>
-    <w:p>
-      <w:pPr>
-        <w:pStyle w:val="Prrafodelista"/>
-        <w:rPr>
-          <w:rFonts w:ascii="Bookman Old Style" w:hAnsi="Bookman Old Style"/>
-          <w:sz w:val="24"/>
-          <w:szCs w:val="24"/>
-          <w:lang w:val="es-MX"/>
-        </w:rPr>
-      </w:pPr>
-    </w:p>
-    <w:p>
-      <w:pPr>
-        <w:pStyle w:val="Prrafodelista"/>
-        <w:rPr>
-          <w:rFonts w:ascii="Bookman Old Style" w:hAnsi="Bookman Old Style"/>
-          <w:sz w:val="24"/>
-          <w:szCs w:val="24"/>
-          <w:lang w:val="es-MX"/>
-        </w:rPr>
-      </w:pPr>
-    </w:p>
-    <w:p>
-      <w:pPr>
-        <w:pStyle w:val="Prrafodelista"/>
-        <w:rPr>
-          <w:rFonts w:ascii="Bookman Old Style" w:hAnsi="Bookman Old Style"/>
-          <w:sz w:val="24"/>
-          <w:szCs w:val="24"/>
-          <w:lang w:val="es-MX"/>
-        </w:rPr>
-      </w:pPr>
-    </w:p>
-    <w:p>
-      <w:pPr>
-        <w:pStyle w:val="Prrafodelista"/>
-        <w:rPr>
-          <w:rFonts w:ascii="Bookman Old Style" w:hAnsi="Bookman Old Style"/>
-          <w:sz w:val="24"/>
-          <w:szCs w:val="24"/>
-          <w:lang w:val="es-MX"/>
-        </w:rPr>
-      </w:pPr>
-    </w:p>
-    <w:p>
-      <w:pPr>
-        <w:pStyle w:val="Prrafodelista"/>
-        <w:rPr>
-          <w:rFonts w:ascii="Bookman Old Style" w:hAnsi="Bookman Old Style"/>
-          <w:sz w:val="24"/>
-          <w:szCs w:val="24"/>
-          <w:lang w:val="es-MX"/>
-        </w:rPr>
-      </w:pPr>
-    </w:p>
-    <w:p>
-      <w:pPr>
-        <w:pStyle w:val="Prrafodelista"/>
-        <w:rPr>
-          <w:rFonts w:ascii="Bookman Old Style" w:hAnsi="Bookman Old Style"/>
-          <w:sz w:val="24"/>
-          <w:szCs w:val="24"/>
-          <w:lang w:val="es-MX"/>
-        </w:rPr>
-      </w:pPr>
-    </w:p>
-    <w:p>
-      <w:pPr>
-        <w:pStyle w:val="Prrafodelista"/>
-        <w:rPr>
-          <w:rFonts w:ascii="Bookman Old Style" w:hAnsi="Bookman Old Style"/>
-          <w:sz w:val="24"/>
-          <w:szCs w:val="24"/>
-          <w:lang w:val="es-MX"/>
-        </w:rPr>
-      </w:pPr>
-    </w:p>
-    <w:p>
-      <w:pPr>
-        <w:pStyle w:val="Prrafodelista"/>
-        <w:rPr>
-          <w:rFonts w:ascii="Bookman Old Style" w:hAnsi="Bookman Old Style"/>
-          <w:sz w:val="24"/>
-          <w:szCs w:val="24"/>
-          <w:lang w:val="es-MX"/>
-        </w:rPr>
-      </w:pPr>
-    </w:p>
-    <w:p>
-      <w:pPr>
-        <w:pStyle w:val="Prrafodelista"/>
-        <w:rPr>
-          <w:rFonts w:ascii="Bookman Old Style" w:hAnsi="Bookman Old Style"/>
-          <w:sz w:val="24"/>
-          <w:szCs w:val="24"/>
-          <w:lang w:val="es-MX"/>
-        </w:rPr>
-      </w:pPr>
-    </w:p>
-    <w:p>
-      <w:pPr>
-        <w:pStyle w:val="Prrafodelista"/>
-        <w:rPr>
-          <w:rFonts w:ascii="Bookman Old Style" w:hAnsi="Bookman Old Style"/>
-          <w:sz w:val="24"/>
-          <w:szCs w:val="24"/>
-          <w:lang w:val="es-MX"/>
-        </w:rPr>
-      </w:pPr>
-    </w:p>
-    <w:p>
-      <w:pPr>
-        <w:pStyle w:val="Prrafodelista"/>
-        <w:rPr>
-          <w:rFonts w:ascii="Bookman Old Style" w:hAnsi="Bookman Old Style"/>
-          <w:sz w:val="24"/>
-          <w:szCs w:val="24"/>
-          <w:lang w:val="es-MX"/>
-        </w:rPr>
-      </w:pPr>
-    </w:p>
-    <w:p>
-      <w:pPr>
-        <w:pStyle w:val="Prrafodelista"/>
-        <w:rPr>
-          <w:rFonts w:ascii="Bookman Old Style" w:hAnsi="Bookman Old Style"/>
-          <w:sz w:val="24"/>
-          <w:szCs w:val="24"/>
-          <w:lang w:val="es-MX"/>
-        </w:rPr>
-      </w:pPr>
-    </w:p>
-    <w:p>
-      <w:pPr>
         <w:pStyle w:val="Sinespaciado"/>
         <w:numPr>
           <w:ilvl w:val="0"/>
@@ -2823,7 +2277,7 @@
           <w:szCs w:val="24"/>
           <w:lang w:val="es-MX"/>
         </w:rPr>
-        <w:t>Calcular la nota final de un alumno de la materia de MAT-1104 si se tiene, las siguientes ponderaciones (se sabe que se elimina la mas baja nota de cualquier examen parcial):</w:t>
+        <w:t>Calcular la nota final de un alumno de la materia de MAT-1104 si se tiene las siguientes ponderaciones (se sabe que se elimina la mas baja nota de cualquier examen parcial):</w:t>
       </w:r>
     </w:p>
     <w:p>
@@ -3031,11 +2485,1236 @@
     <w:p>
       <w:pPr>
         <w:pStyle w:val="Prrafodelista"/>
-        <w:ind w:firstLine="696"/>
-        <w:rPr>
-          <w:rFonts w:ascii="Bookman Old Style" w:hAnsi="Bookman Old Style"/>
-          <w:sz w:val="24"/>
-          <w:szCs w:val="24"/>
+        <w:rPr>
+          <w:rFonts w:ascii="Bookman Old Style" w:hAnsi="Bookman Old Style"/>
+          <w:sz w:val="24"/>
+          <w:szCs w:val="24"/>
+          <w:lang w:val="es-MX"/>
+        </w:rPr>
+      </w:pPr>
+    </w:p>
+    <w:p>
+      <w:pPr>
+        <w:pStyle w:val="Prrafodelista"/>
+        <w:numPr>
+          <w:ilvl w:val="0"/>
+          <w:numId w:val="5"/>
+        </w:numPr>
+        <w:rPr>
+          <w:rFonts w:ascii="Bookman Old Style" w:hAnsi="Bookman Old Style"/>
+          <w:sz w:val="24"/>
+          <w:szCs w:val="24"/>
+          <w:lang w:val="es-MX"/>
+        </w:rPr>
+      </w:pPr>
+      <w:r>
+        <w:rPr>
+          <w:rFonts w:ascii="Bookman Old Style" w:hAnsi="Bookman Old Style"/>
+          <w:sz w:val="24"/>
+          <w:szCs w:val="24"/>
+          <w:lang w:val="es-MX"/>
+        </w:rPr>
+        <w:t>Encontrar la nota más baja de los parciales y eliminarla</w:t>
+      </w:r>
+    </w:p>
+    <w:p>
+      <w:pPr>
+        <w:pStyle w:val="Prrafodelista"/>
+        <w:rPr>
+          <w:rFonts w:ascii="Bookman Old Style" w:hAnsi="Bookman Old Style"/>
+          <w:sz w:val="24"/>
+          <w:szCs w:val="24"/>
+          <w:lang w:val="es-MX"/>
+        </w:rPr>
+      </w:pPr>
+    </w:p>
+    <w:p>
+      <w:pPr>
+        <w:pStyle w:val="Prrafodelista"/>
+        <w:ind w:left="2832"/>
+        <w:rPr>
+          <w:rFonts w:ascii="Bookman Old Style" w:hAnsi="Bookman Old Style"/>
+          <w:sz w:val="24"/>
+          <w:szCs w:val="24"/>
+          <w:lang w:val="es-MX"/>
+        </w:rPr>
+      </w:pPr>
+      <w:r>
+        <w:rPr>
+          <w:rFonts w:ascii="Bookman Old Style" w:hAnsi="Bookman Old Style"/>
+          <w:sz w:val="24"/>
+          <w:szCs w:val="24"/>
+          <w:lang w:val="es-MX"/>
+        </w:rPr>
+        <w:t xml:space="preserve">100 pts. </w:t>
+      </w:r>
+      <w:r>
+        <w:rPr>
+          <w:rFonts w:ascii="Bookman Old Style" w:hAnsi="Bookman Old Style"/>
+          <w:sz w:val="24"/>
+          <w:szCs w:val="24"/>
+          <w:lang w:val="es-MX"/>
+        </w:rPr>
+        <w:sym w:font="Wingdings" w:char="F0E0"/>
+      </w:r>
+      <w:r>
+        <w:rPr>
+          <w:rFonts w:ascii="Bookman Old Style" w:hAnsi="Bookman Old Style"/>
+          <w:sz w:val="24"/>
+          <w:szCs w:val="24"/>
+          <w:lang w:val="es-MX"/>
+        </w:rPr>
+        <w:t xml:space="preserve"> 30%</w:t>
+      </w:r>
+    </w:p>
+    <w:p>
+      <w:pPr>
+        <w:pStyle w:val="Prrafodelista"/>
+        <w:ind w:left="2832"/>
+        <w:rPr>
+          <w:rFonts w:ascii="Bookman Old Style" w:hAnsi="Bookman Old Style"/>
+          <w:sz w:val="24"/>
+          <w:szCs w:val="24"/>
+          <w:lang w:val="es-MX"/>
+        </w:rPr>
+      </w:pPr>
+      <w:r>
+        <w:rPr>
+          <w:rFonts w:ascii="Bookman Old Style" w:hAnsi="Bookman Old Style"/>
+          <w:sz w:val="24"/>
+          <w:szCs w:val="24"/>
+          <w:highlight w:val="yellow"/>
+          <w:lang w:val="es-MX"/>
+        </w:rPr>
+        <w:t>60</w:t>
+      </w:r>
+      <w:r>
+        <w:rPr>
+          <w:rFonts w:ascii="Bookman Old Style" w:hAnsi="Bookman Old Style"/>
+          <w:sz w:val="24"/>
+          <w:szCs w:val="24"/>
+          <w:lang w:val="es-MX"/>
+        </w:rPr>
+        <w:t xml:space="preserve"> pts.   </w:t>
+      </w:r>
+      <w:r>
+        <w:rPr>
+          <w:rFonts w:ascii="Bookman Old Style" w:hAnsi="Bookman Old Style"/>
+          <w:sz w:val="24"/>
+          <w:szCs w:val="24"/>
+          <w:lang w:val="es-MX"/>
+        </w:rPr>
+        <w:sym w:font="Wingdings" w:char="F0E0"/>
+      </w:r>
+      <w:r>
+        <w:rPr>
+          <w:rFonts w:ascii="Bookman Old Style" w:hAnsi="Bookman Old Style"/>
+          <w:sz w:val="24"/>
+          <w:szCs w:val="24"/>
+          <w:lang w:val="es-MX"/>
+        </w:rPr>
+        <w:t xml:space="preserve">   x</w:t>
+      </w:r>
+    </w:p>
+    <w:p>
+      <w:pPr>
+        <w:pStyle w:val="Prrafodelista"/>
+        <w:ind w:left="2832"/>
+        <w:rPr>
+          <w:rFonts w:ascii="Bookman Old Style" w:hAnsi="Bookman Old Style"/>
+          <w:sz w:val="24"/>
+          <w:szCs w:val="24"/>
+          <w:lang w:val="es-MX"/>
+        </w:rPr>
+      </w:pPr>
+      <w:r>
+        <w:rPr>
+          <w:rFonts w:ascii="Bookman Old Style" w:hAnsi="Bookman Old Style"/>
+          <w:sz w:val="24"/>
+          <w:szCs w:val="24"/>
+          <w:lang w:val="es-MX"/>
+        </w:rPr>
+        <w:t>x = 60pts. x 30% / 100pts.</w:t>
+      </w:r>
+    </w:p>
+    <w:p>
+      <w:pPr>
+        <w:pStyle w:val="Prrafodelista"/>
+        <w:ind w:left="2832"/>
+        <w:rPr>
+          <w:rFonts w:ascii="Bookman Old Style" w:hAnsi="Bookman Old Style"/>
+          <w:sz w:val="24"/>
+          <w:szCs w:val="24"/>
+          <w:lang w:val="es-MX"/>
+        </w:rPr>
+      </w:pPr>
+      <w:proofErr w:type="spellStart"/>
+      <w:r>
+        <w:rPr>
+          <w:rFonts w:ascii="Bookman Old Style" w:hAnsi="Bookman Old Style"/>
+          <w:sz w:val="24"/>
+          <w:szCs w:val="24"/>
+          <w:lang w:val="es-MX"/>
+        </w:rPr>
+        <w:t>porcEP</w:t>
+      </w:r>
+      <w:proofErr w:type="spellEnd"/>
+      <w:r>
+        <w:rPr>
+          <w:rFonts w:ascii="Bookman Old Style" w:hAnsi="Bookman Old Style"/>
+          <w:sz w:val="24"/>
+          <w:szCs w:val="24"/>
+          <w:lang w:val="es-MX"/>
+        </w:rPr>
+        <w:t xml:space="preserve"> = </w:t>
+      </w:r>
+      <w:proofErr w:type="spellStart"/>
+      <w:r>
+        <w:rPr>
+          <w:rFonts w:ascii="Bookman Old Style" w:hAnsi="Bookman Old Style"/>
+          <w:sz w:val="24"/>
+          <w:szCs w:val="24"/>
+          <w:lang w:val="es-MX"/>
+        </w:rPr>
+        <w:t>promEP</w:t>
+      </w:r>
+      <w:proofErr w:type="spellEnd"/>
+      <w:r>
+        <w:rPr>
+          <w:rFonts w:ascii="Bookman Old Style" w:hAnsi="Bookman Old Style"/>
+          <w:sz w:val="24"/>
+          <w:szCs w:val="24"/>
+          <w:lang w:val="es-MX"/>
+        </w:rPr>
+        <w:t xml:space="preserve"> x 0.30</w:t>
+      </w:r>
+    </w:p>
+    <w:p>
+      <w:pPr>
+        <w:pStyle w:val="Prrafodelista"/>
+        <w:ind w:left="2832"/>
+        <w:rPr>
+          <w:rFonts w:ascii="Bookman Old Style" w:hAnsi="Bookman Old Style"/>
+          <w:sz w:val="24"/>
+          <w:szCs w:val="24"/>
+          <w:lang w:val="es-MX"/>
+        </w:rPr>
+      </w:pPr>
+      <w:proofErr w:type="spellStart"/>
+      <w:r>
+        <w:rPr>
+          <w:rFonts w:ascii="Bookman Old Style" w:hAnsi="Bookman Old Style"/>
+          <w:sz w:val="24"/>
+          <w:szCs w:val="24"/>
+          <w:lang w:val="es-MX"/>
+        </w:rPr>
+        <w:t>porc</w:t>
+      </w:r>
+      <w:r>
+        <w:rPr>
+          <w:rFonts w:ascii="Bookman Old Style" w:hAnsi="Bookman Old Style"/>
+          <w:sz w:val="24"/>
+          <w:szCs w:val="24"/>
+          <w:lang w:val="es-MX"/>
+        </w:rPr>
+        <w:t>EF</w:t>
+      </w:r>
+      <w:proofErr w:type="spellEnd"/>
+      <w:r>
+        <w:rPr>
+          <w:rFonts w:ascii="Bookman Old Style" w:hAnsi="Bookman Old Style"/>
+          <w:sz w:val="24"/>
+          <w:szCs w:val="24"/>
+          <w:lang w:val="es-MX"/>
+        </w:rPr>
+        <w:t xml:space="preserve"> = </w:t>
+      </w:r>
+      <w:proofErr w:type="spellStart"/>
+      <w:r>
+        <w:rPr>
+          <w:rFonts w:ascii="Bookman Old Style" w:hAnsi="Bookman Old Style"/>
+          <w:sz w:val="24"/>
+          <w:szCs w:val="24"/>
+          <w:lang w:val="es-MX"/>
+        </w:rPr>
+        <w:t>notaEF</w:t>
+      </w:r>
+      <w:proofErr w:type="spellEnd"/>
+      <w:r>
+        <w:rPr>
+          <w:rFonts w:ascii="Bookman Old Style" w:hAnsi="Bookman Old Style"/>
+          <w:sz w:val="24"/>
+          <w:szCs w:val="24"/>
+          <w:lang w:val="es-MX"/>
+        </w:rPr>
+        <w:t xml:space="preserve"> x 0.30</w:t>
+      </w:r>
+    </w:p>
+    <w:p>
+      <w:pPr>
+        <w:pStyle w:val="Prrafodelista"/>
+        <w:ind w:left="2832"/>
+        <w:rPr>
+          <w:rFonts w:ascii="Bookman Old Style" w:hAnsi="Bookman Old Style"/>
+          <w:sz w:val="24"/>
+          <w:szCs w:val="24"/>
+          <w:lang w:val="es-MX"/>
+        </w:rPr>
+      </w:pPr>
+      <w:proofErr w:type="spellStart"/>
+      <w:r>
+        <w:rPr>
+          <w:rFonts w:ascii="Bookman Old Style" w:hAnsi="Bookman Old Style"/>
+          <w:sz w:val="24"/>
+          <w:szCs w:val="24"/>
+          <w:lang w:val="es-MX"/>
+        </w:rPr>
+        <w:t>porcLab</w:t>
+      </w:r>
+      <w:proofErr w:type="spellEnd"/>
+      <w:r>
+        <w:rPr>
+          <w:rFonts w:ascii="Bookman Old Style" w:hAnsi="Bookman Old Style"/>
+          <w:sz w:val="24"/>
+          <w:szCs w:val="24"/>
+          <w:lang w:val="es-MX"/>
+        </w:rPr>
+        <w:t xml:space="preserve"> = </w:t>
+      </w:r>
+      <w:proofErr w:type="spellStart"/>
+      <w:r>
+        <w:rPr>
+          <w:rFonts w:ascii="Bookman Old Style" w:hAnsi="Bookman Old Style"/>
+          <w:sz w:val="24"/>
+          <w:szCs w:val="24"/>
+          <w:lang w:val="es-MX"/>
+        </w:rPr>
+        <w:t>notaLab</w:t>
+      </w:r>
+      <w:proofErr w:type="spellEnd"/>
+      <w:r>
+        <w:rPr>
+          <w:rFonts w:ascii="Bookman Old Style" w:hAnsi="Bookman Old Style"/>
+          <w:sz w:val="24"/>
+          <w:szCs w:val="24"/>
+          <w:lang w:val="es-MX"/>
+        </w:rPr>
+        <w:t xml:space="preserve"> x 0.20</w:t>
+      </w:r>
+    </w:p>
+    <w:p>
+      <w:pPr>
+        <w:pStyle w:val="Prrafodelista"/>
+        <w:ind w:left="2832"/>
+        <w:rPr>
+          <w:rFonts w:ascii="Bookman Old Style" w:hAnsi="Bookman Old Style"/>
+          <w:sz w:val="24"/>
+          <w:szCs w:val="24"/>
+          <w:lang w:val="es-MX"/>
+        </w:rPr>
+      </w:pPr>
+      <w:proofErr w:type="spellStart"/>
+      <w:r>
+        <w:rPr>
+          <w:rFonts w:ascii="Bookman Old Style" w:hAnsi="Bookman Old Style"/>
+          <w:sz w:val="24"/>
+          <w:szCs w:val="24"/>
+          <w:lang w:val="es-MX"/>
+        </w:rPr>
+        <w:t>porcAux</w:t>
+      </w:r>
+      <w:proofErr w:type="spellEnd"/>
+      <w:r>
+        <w:rPr>
+          <w:rFonts w:ascii="Bookman Old Style" w:hAnsi="Bookman Old Style"/>
+          <w:sz w:val="24"/>
+          <w:szCs w:val="24"/>
+          <w:lang w:val="es-MX"/>
+        </w:rPr>
+        <w:t xml:space="preserve"> = </w:t>
+      </w:r>
+      <w:proofErr w:type="spellStart"/>
+      <w:r>
+        <w:rPr>
+          <w:rFonts w:ascii="Bookman Old Style" w:hAnsi="Bookman Old Style"/>
+          <w:sz w:val="24"/>
+          <w:szCs w:val="24"/>
+          <w:lang w:val="es-MX"/>
+        </w:rPr>
+        <w:t>notaAux</w:t>
+      </w:r>
+      <w:proofErr w:type="spellEnd"/>
+      <w:r>
+        <w:rPr>
+          <w:rFonts w:ascii="Bookman Old Style" w:hAnsi="Bookman Old Style"/>
+          <w:sz w:val="24"/>
+          <w:szCs w:val="24"/>
+          <w:lang w:val="es-MX"/>
+        </w:rPr>
+        <w:t xml:space="preserve"> x 0.20</w:t>
+      </w:r>
+    </w:p>
+    <w:p>
+      <w:pPr>
+        <w:ind w:left="1416"/>
+        <w:rPr>
+          <w:rFonts w:ascii="Bookman Old Style" w:hAnsi="Bookman Old Style"/>
+          <w:sz w:val="24"/>
+          <w:szCs w:val="24"/>
+          <w:lang w:val="es-MX"/>
+        </w:rPr>
+      </w:pPr>
+      <w:r>
+        <w:rPr>
+          <w:rFonts w:ascii="Bookman Old Style" w:hAnsi="Bookman Old Style"/>
+          <w:sz w:val="24"/>
+          <w:szCs w:val="24"/>
+          <w:lang w:val="es-MX"/>
+        </w:rPr>
+        <w:t xml:space="preserve">   </w:t>
+      </w:r>
+      <w:proofErr w:type="spellStart"/>
+      <w:r>
+        <w:rPr>
+          <w:rFonts w:ascii="Bookman Old Style" w:hAnsi="Bookman Old Style"/>
+          <w:sz w:val="24"/>
+          <w:szCs w:val="24"/>
+          <w:lang w:val="es-MX"/>
+        </w:rPr>
+        <w:t>notaFinal</w:t>
+      </w:r>
+      <w:proofErr w:type="spellEnd"/>
+      <w:r>
+        <w:rPr>
+          <w:rFonts w:ascii="Bookman Old Style" w:hAnsi="Bookman Old Style"/>
+          <w:sz w:val="24"/>
+          <w:szCs w:val="24"/>
+          <w:lang w:val="es-MX"/>
+        </w:rPr>
+        <w:t xml:space="preserve"> = </w:t>
+      </w:r>
+      <w:proofErr w:type="spellStart"/>
+      <w:r>
+        <w:rPr>
+          <w:rFonts w:ascii="Bookman Old Style" w:hAnsi="Bookman Old Style"/>
+          <w:sz w:val="24"/>
+          <w:szCs w:val="24"/>
+          <w:lang w:val="es-MX"/>
+        </w:rPr>
+        <w:t>porcEP</w:t>
+      </w:r>
+      <w:proofErr w:type="spellEnd"/>
+      <w:r>
+        <w:rPr>
+          <w:rFonts w:ascii="Bookman Old Style" w:hAnsi="Bookman Old Style"/>
+          <w:sz w:val="24"/>
+          <w:szCs w:val="24"/>
+          <w:lang w:val="es-MX"/>
+        </w:rPr>
+        <w:t xml:space="preserve"> + </w:t>
+      </w:r>
+      <w:proofErr w:type="spellStart"/>
+      <w:r>
+        <w:rPr>
+          <w:rFonts w:ascii="Bookman Old Style" w:hAnsi="Bookman Old Style"/>
+          <w:sz w:val="24"/>
+          <w:szCs w:val="24"/>
+          <w:lang w:val="es-MX"/>
+        </w:rPr>
+        <w:t>porcEF</w:t>
+      </w:r>
+      <w:proofErr w:type="spellEnd"/>
+      <w:r>
+        <w:rPr>
+          <w:rFonts w:ascii="Bookman Old Style" w:hAnsi="Bookman Old Style"/>
+          <w:sz w:val="24"/>
+          <w:szCs w:val="24"/>
+          <w:lang w:val="es-MX"/>
+        </w:rPr>
+        <w:t xml:space="preserve"> + </w:t>
+      </w:r>
+      <w:proofErr w:type="spellStart"/>
+      <w:r>
+        <w:rPr>
+          <w:rFonts w:ascii="Bookman Old Style" w:hAnsi="Bookman Old Style"/>
+          <w:sz w:val="24"/>
+          <w:szCs w:val="24"/>
+          <w:lang w:val="es-MX"/>
+        </w:rPr>
+        <w:t>porcLab</w:t>
+      </w:r>
+      <w:proofErr w:type="spellEnd"/>
+      <w:r>
+        <w:rPr>
+          <w:rFonts w:ascii="Bookman Old Style" w:hAnsi="Bookman Old Style"/>
+          <w:sz w:val="24"/>
+          <w:szCs w:val="24"/>
+          <w:lang w:val="es-MX"/>
+        </w:rPr>
+        <w:t xml:space="preserve"> + </w:t>
+      </w:r>
+      <w:proofErr w:type="spellStart"/>
+      <w:r>
+        <w:rPr>
+          <w:rFonts w:ascii="Bookman Old Style" w:hAnsi="Bookman Old Style"/>
+          <w:sz w:val="24"/>
+          <w:szCs w:val="24"/>
+          <w:lang w:val="es-MX"/>
+        </w:rPr>
+        <w:t>porcAux</w:t>
+      </w:r>
+      <w:proofErr w:type="spellEnd"/>
+    </w:p>
+    <w:p>
+      <w:pPr>
+        <w:rPr>
+          <w:rFonts w:ascii="Bookman Old Style" w:hAnsi="Bookman Old Style"/>
+          <w:sz w:val="24"/>
+          <w:szCs w:val="24"/>
+          <w:lang w:val="es-MX"/>
+        </w:rPr>
+      </w:pPr>
+      <w:r>
+        <w:rPr>
+          <w:rFonts w:ascii="Bookman Old Style" w:hAnsi="Bookman Old Style"/>
+          <w:b/>
+          <w:bCs/>
+          <w:sz w:val="24"/>
+          <w:szCs w:val="24"/>
+          <w:lang w:val="es-MX"/>
+        </w:rPr>
+        <w:t xml:space="preserve">Variables: </w:t>
+      </w:r>
+      <w:r>
+        <w:rPr>
+          <w:rFonts w:ascii="Bookman Old Style" w:hAnsi="Bookman Old Style"/>
+          <w:sz w:val="24"/>
+          <w:szCs w:val="24"/>
+          <w:lang w:val="es-MX"/>
+        </w:rPr>
+        <w:t xml:space="preserve">parcial1, parcial2, parcial3, </w:t>
+      </w:r>
+      <w:proofErr w:type="spellStart"/>
+      <w:r>
+        <w:rPr>
+          <w:rFonts w:ascii="Bookman Old Style" w:hAnsi="Bookman Old Style"/>
+          <w:sz w:val="24"/>
+          <w:szCs w:val="24"/>
+          <w:lang w:val="es-MX"/>
+        </w:rPr>
+        <w:t>notaEF</w:t>
+      </w:r>
+      <w:proofErr w:type="spellEnd"/>
+      <w:r>
+        <w:rPr>
+          <w:rFonts w:ascii="Bookman Old Style" w:hAnsi="Bookman Old Style"/>
+          <w:sz w:val="24"/>
+          <w:szCs w:val="24"/>
+          <w:lang w:val="es-MX"/>
+        </w:rPr>
+        <w:t xml:space="preserve">, </w:t>
+      </w:r>
+      <w:proofErr w:type="spellStart"/>
+      <w:r>
+        <w:rPr>
+          <w:rFonts w:ascii="Bookman Old Style" w:hAnsi="Bookman Old Style"/>
+          <w:sz w:val="24"/>
+          <w:szCs w:val="24"/>
+          <w:lang w:val="es-MX"/>
+        </w:rPr>
+        <w:t>notaLab</w:t>
+      </w:r>
+      <w:proofErr w:type="spellEnd"/>
+      <w:r>
+        <w:rPr>
+          <w:rFonts w:ascii="Bookman Old Style" w:hAnsi="Bookman Old Style"/>
+          <w:sz w:val="24"/>
+          <w:szCs w:val="24"/>
+          <w:lang w:val="es-MX"/>
+        </w:rPr>
+        <w:t xml:space="preserve">, </w:t>
+      </w:r>
+      <w:proofErr w:type="spellStart"/>
+      <w:r>
+        <w:rPr>
+          <w:rFonts w:ascii="Bookman Old Style" w:hAnsi="Bookman Old Style"/>
+          <w:sz w:val="24"/>
+          <w:szCs w:val="24"/>
+          <w:lang w:val="es-MX"/>
+        </w:rPr>
+        <w:t>notaAux</w:t>
+      </w:r>
+      <w:proofErr w:type="spellEnd"/>
+      <w:r>
+        <w:rPr>
+          <w:rFonts w:ascii="Bookman Old Style" w:hAnsi="Bookman Old Style"/>
+          <w:sz w:val="24"/>
+          <w:szCs w:val="24"/>
+          <w:lang w:val="es-MX"/>
+        </w:rPr>
+        <w:t xml:space="preserve">, </w:t>
+      </w:r>
+      <w:proofErr w:type="spellStart"/>
+      <w:r>
+        <w:rPr>
+          <w:rFonts w:ascii="Bookman Old Style" w:hAnsi="Bookman Old Style"/>
+          <w:sz w:val="24"/>
+          <w:szCs w:val="24"/>
+          <w:lang w:val="es-MX"/>
+        </w:rPr>
+        <w:t>porcEP</w:t>
+      </w:r>
+      <w:proofErr w:type="spellEnd"/>
+      <w:r>
+        <w:rPr>
+          <w:rFonts w:ascii="Bookman Old Style" w:hAnsi="Bookman Old Style"/>
+          <w:sz w:val="24"/>
+          <w:szCs w:val="24"/>
+          <w:lang w:val="es-MX"/>
+        </w:rPr>
+        <w:t xml:space="preserve">,  </w:t>
+      </w:r>
+      <w:proofErr w:type="spellStart"/>
+      <w:r>
+        <w:rPr>
+          <w:rFonts w:ascii="Bookman Old Style" w:hAnsi="Bookman Old Style"/>
+          <w:sz w:val="24"/>
+          <w:szCs w:val="24"/>
+          <w:lang w:val="es-MX"/>
+        </w:rPr>
+        <w:t>porcEF</w:t>
+      </w:r>
+      <w:proofErr w:type="spellEnd"/>
+      <w:r>
+        <w:rPr>
+          <w:rFonts w:ascii="Bookman Old Style" w:hAnsi="Bookman Old Style"/>
+          <w:sz w:val="24"/>
+          <w:szCs w:val="24"/>
+          <w:lang w:val="es-MX"/>
+        </w:rPr>
+        <w:t xml:space="preserve">, </w:t>
+      </w:r>
+      <w:proofErr w:type="spellStart"/>
+      <w:r>
+        <w:rPr>
+          <w:rFonts w:ascii="Bookman Old Style" w:hAnsi="Bookman Old Style"/>
+          <w:sz w:val="24"/>
+          <w:szCs w:val="24"/>
+          <w:lang w:val="es-MX"/>
+        </w:rPr>
+        <w:t>porcLab</w:t>
+      </w:r>
+      <w:proofErr w:type="spellEnd"/>
+      <w:r>
+        <w:rPr>
+          <w:rFonts w:ascii="Bookman Old Style" w:hAnsi="Bookman Old Style"/>
+          <w:sz w:val="24"/>
+          <w:szCs w:val="24"/>
+          <w:lang w:val="es-MX"/>
+        </w:rPr>
+        <w:t xml:space="preserve">, </w:t>
+      </w:r>
+      <w:proofErr w:type="spellStart"/>
+      <w:r>
+        <w:rPr>
+          <w:rFonts w:ascii="Bookman Old Style" w:hAnsi="Bookman Old Style"/>
+          <w:sz w:val="24"/>
+          <w:szCs w:val="24"/>
+          <w:lang w:val="es-MX"/>
+        </w:rPr>
+        <w:t>porcAux</w:t>
+      </w:r>
+      <w:proofErr w:type="spellEnd"/>
+      <w:r>
+        <w:rPr>
+          <w:rFonts w:ascii="Bookman Old Style" w:hAnsi="Bookman Old Style"/>
+          <w:sz w:val="24"/>
+          <w:szCs w:val="24"/>
+          <w:lang w:val="es-MX"/>
+        </w:rPr>
+        <w:t xml:space="preserve">, </w:t>
+      </w:r>
+      <w:r>
+        <w:rPr>
+          <w:rFonts w:ascii="Bookman Old Style" w:hAnsi="Bookman Old Style"/>
+          <w:sz w:val="24"/>
+          <w:szCs w:val="24"/>
+          <w:lang w:val="es-MX"/>
+        </w:rPr>
+        <w:t>menor</w:t>
+      </w:r>
+      <w:r>
+        <w:rPr>
+          <w:rFonts w:ascii="Bookman Old Style" w:hAnsi="Bookman Old Style"/>
+          <w:sz w:val="24"/>
+          <w:szCs w:val="24"/>
+          <w:lang w:val="es-MX"/>
+        </w:rPr>
+        <w:t xml:space="preserve">, </w:t>
+      </w:r>
+      <w:proofErr w:type="spellStart"/>
+      <w:r>
+        <w:rPr>
+          <w:rFonts w:ascii="Bookman Old Style" w:hAnsi="Bookman Old Style"/>
+          <w:sz w:val="24"/>
+          <w:szCs w:val="24"/>
+          <w:lang w:val="es-MX"/>
+        </w:rPr>
+        <w:t>prom</w:t>
+      </w:r>
+      <w:r>
+        <w:rPr>
+          <w:rFonts w:ascii="Bookman Old Style" w:hAnsi="Bookman Old Style"/>
+          <w:sz w:val="24"/>
+          <w:szCs w:val="24"/>
+          <w:lang w:val="es-MX"/>
+        </w:rPr>
+        <w:t>EP</w:t>
+      </w:r>
+      <w:proofErr w:type="spellEnd"/>
+      <w:r>
+        <w:rPr>
+          <w:rFonts w:ascii="Bookman Old Style" w:hAnsi="Bookman Old Style"/>
+          <w:sz w:val="24"/>
+          <w:szCs w:val="24"/>
+          <w:lang w:val="es-MX"/>
+        </w:rPr>
+        <w:t xml:space="preserve">, </w:t>
+      </w:r>
+      <w:proofErr w:type="spellStart"/>
+      <w:r>
+        <w:rPr>
+          <w:rFonts w:ascii="Bookman Old Style" w:hAnsi="Bookman Old Style"/>
+          <w:sz w:val="24"/>
+          <w:szCs w:val="24"/>
+          <w:lang w:val="es-MX"/>
+        </w:rPr>
+        <w:t>notaFinal</w:t>
+      </w:r>
+      <w:proofErr w:type="spellEnd"/>
+    </w:p>
+    <w:p>
+      <w:pPr>
+        <w:rPr>
+          <w:rFonts w:ascii="Bookman Old Style" w:hAnsi="Bookman Old Style"/>
+          <w:sz w:val="24"/>
+          <w:szCs w:val="24"/>
+          <w:lang w:val="es-MX"/>
+        </w:rPr>
+      </w:pPr>
+      <w:r>
+        <w:rPr>
+          <w:rFonts w:ascii="Bookman Old Style" w:hAnsi="Bookman Old Style"/>
+          <w:b/>
+          <w:bCs/>
+          <w:sz w:val="24"/>
+          <w:szCs w:val="24"/>
+          <w:lang w:val="es-MX"/>
+        </w:rPr>
+        <w:t xml:space="preserve">Entrada: </w:t>
+      </w:r>
+      <w:r>
+        <w:rPr>
+          <w:rFonts w:ascii="Bookman Old Style" w:hAnsi="Bookman Old Style"/>
+          <w:sz w:val="24"/>
+          <w:szCs w:val="24"/>
+          <w:lang w:val="es-MX"/>
+        </w:rPr>
+        <w:t xml:space="preserve">parcial1, parcial2, parcial3, </w:t>
+      </w:r>
+      <w:proofErr w:type="spellStart"/>
+      <w:r>
+        <w:rPr>
+          <w:rFonts w:ascii="Bookman Old Style" w:hAnsi="Bookman Old Style"/>
+          <w:sz w:val="24"/>
+          <w:szCs w:val="24"/>
+          <w:lang w:val="es-MX"/>
+        </w:rPr>
+        <w:t>notaEF</w:t>
+      </w:r>
+      <w:proofErr w:type="spellEnd"/>
+      <w:r>
+        <w:rPr>
+          <w:rFonts w:ascii="Bookman Old Style" w:hAnsi="Bookman Old Style"/>
+          <w:sz w:val="24"/>
+          <w:szCs w:val="24"/>
+          <w:lang w:val="es-MX"/>
+        </w:rPr>
+        <w:t xml:space="preserve">, </w:t>
+      </w:r>
+      <w:proofErr w:type="spellStart"/>
+      <w:r>
+        <w:rPr>
+          <w:rFonts w:ascii="Bookman Old Style" w:hAnsi="Bookman Old Style"/>
+          <w:sz w:val="24"/>
+          <w:szCs w:val="24"/>
+          <w:lang w:val="es-MX"/>
+        </w:rPr>
+        <w:t>notaLab</w:t>
+      </w:r>
+      <w:proofErr w:type="spellEnd"/>
+      <w:r>
+        <w:rPr>
+          <w:rFonts w:ascii="Bookman Old Style" w:hAnsi="Bookman Old Style"/>
+          <w:sz w:val="24"/>
+          <w:szCs w:val="24"/>
+          <w:lang w:val="es-MX"/>
+        </w:rPr>
+        <w:t xml:space="preserve">, </w:t>
+      </w:r>
+      <w:proofErr w:type="spellStart"/>
+      <w:r>
+        <w:rPr>
+          <w:rFonts w:ascii="Bookman Old Style" w:hAnsi="Bookman Old Style"/>
+          <w:sz w:val="24"/>
+          <w:szCs w:val="24"/>
+          <w:lang w:val="es-MX"/>
+        </w:rPr>
+        <w:t>notaAux</w:t>
+      </w:r>
+      <w:proofErr w:type="spellEnd"/>
+    </w:p>
+    <w:p>
+      <w:pPr>
+        <w:rPr>
+          <w:rFonts w:ascii="Bookman Old Style" w:hAnsi="Bookman Old Style"/>
+          <w:sz w:val="24"/>
+          <w:szCs w:val="24"/>
+          <w:lang w:val="es-MX"/>
+        </w:rPr>
+      </w:pPr>
+      <w:r>
+        <w:rPr>
+          <w:rFonts w:ascii="Bookman Old Style" w:hAnsi="Bookman Old Style"/>
+          <w:b/>
+          <w:bCs/>
+          <w:sz w:val="24"/>
+          <w:szCs w:val="24"/>
+          <w:lang w:val="es-MX"/>
+        </w:rPr>
+        <w:t>Proceso:</w:t>
+      </w:r>
+      <w:r>
+        <w:rPr>
+          <w:rFonts w:ascii="Bookman Old Style" w:hAnsi="Bookman Old Style"/>
+          <w:b/>
+          <w:bCs/>
+          <w:sz w:val="24"/>
+          <w:szCs w:val="24"/>
+          <w:lang w:val="es-MX"/>
+        </w:rPr>
+        <w:tab/>
+      </w:r>
+      <w:r>
+        <w:rPr>
+          <w:rFonts w:ascii="Bookman Old Style" w:hAnsi="Bookman Old Style"/>
+          <w:b/>
+          <w:bCs/>
+          <w:sz w:val="24"/>
+          <w:szCs w:val="24"/>
+          <w:lang w:val="es-MX"/>
+        </w:rPr>
+        <w:tab/>
+      </w:r>
+      <w:r>
+        <w:rPr>
+          <w:rFonts w:ascii="Bookman Old Style" w:hAnsi="Bookman Old Style"/>
+          <w:b/>
+          <w:bCs/>
+          <w:sz w:val="24"/>
+          <w:szCs w:val="24"/>
+          <w:lang w:val="es-MX"/>
+        </w:rPr>
+        <w:tab/>
+      </w:r>
+      <w:proofErr w:type="spellStart"/>
+      <w:r>
+        <w:rPr>
+          <w:rFonts w:ascii="Bookman Old Style" w:hAnsi="Bookman Old Style"/>
+          <w:sz w:val="24"/>
+          <w:szCs w:val="24"/>
+          <w:lang w:val="es-MX"/>
+        </w:rPr>
+        <w:t>prom</w:t>
+      </w:r>
+      <w:proofErr w:type="spellEnd"/>
+      <w:r>
+        <w:rPr>
+          <w:rFonts w:ascii="Bookman Old Style" w:hAnsi="Bookman Old Style"/>
+          <w:sz w:val="24"/>
+          <w:szCs w:val="24"/>
+          <w:lang w:val="es-MX"/>
+        </w:rPr>
+        <w:t xml:space="preserve"> = parcial1+parcial2+parcial3-menor / 2</w:t>
+      </w:r>
+    </w:p>
+    <w:p>
+      <w:pPr>
+        <w:pStyle w:val="Prrafodelista"/>
+        <w:ind w:left="2832"/>
+        <w:rPr>
+          <w:rFonts w:ascii="Bookman Old Style" w:hAnsi="Bookman Old Style"/>
+          <w:sz w:val="24"/>
+          <w:szCs w:val="24"/>
+          <w:lang w:val="es-MX"/>
+        </w:rPr>
+      </w:pPr>
+      <w:proofErr w:type="spellStart"/>
+      <w:r>
+        <w:rPr>
+          <w:rFonts w:ascii="Bookman Old Style" w:hAnsi="Bookman Old Style"/>
+          <w:sz w:val="24"/>
+          <w:szCs w:val="24"/>
+          <w:lang w:val="es-MX"/>
+        </w:rPr>
+        <w:t>porcEP</w:t>
+      </w:r>
+      <w:proofErr w:type="spellEnd"/>
+      <w:r>
+        <w:rPr>
+          <w:rFonts w:ascii="Bookman Old Style" w:hAnsi="Bookman Old Style"/>
+          <w:sz w:val="24"/>
+          <w:szCs w:val="24"/>
+          <w:lang w:val="es-MX"/>
+        </w:rPr>
+        <w:t xml:space="preserve"> = </w:t>
+      </w:r>
+      <w:proofErr w:type="spellStart"/>
+      <w:r>
+        <w:rPr>
+          <w:rFonts w:ascii="Bookman Old Style" w:hAnsi="Bookman Old Style"/>
+          <w:sz w:val="24"/>
+          <w:szCs w:val="24"/>
+          <w:lang w:val="es-MX"/>
+        </w:rPr>
+        <w:t>promEP</w:t>
+      </w:r>
+      <w:proofErr w:type="spellEnd"/>
+      <w:r>
+        <w:rPr>
+          <w:rFonts w:ascii="Bookman Old Style" w:hAnsi="Bookman Old Style"/>
+          <w:sz w:val="24"/>
+          <w:szCs w:val="24"/>
+          <w:lang w:val="es-MX"/>
+        </w:rPr>
+        <w:t xml:space="preserve"> x 0.30</w:t>
+      </w:r>
+    </w:p>
+    <w:p>
+      <w:pPr>
+        <w:pStyle w:val="Prrafodelista"/>
+        <w:ind w:left="2832"/>
+        <w:rPr>
+          <w:rFonts w:ascii="Bookman Old Style" w:hAnsi="Bookman Old Style"/>
+          <w:sz w:val="24"/>
+          <w:szCs w:val="24"/>
+          <w:lang w:val="es-MX"/>
+        </w:rPr>
+      </w:pPr>
+      <w:proofErr w:type="spellStart"/>
+      <w:r>
+        <w:rPr>
+          <w:rFonts w:ascii="Bookman Old Style" w:hAnsi="Bookman Old Style"/>
+          <w:sz w:val="24"/>
+          <w:szCs w:val="24"/>
+          <w:lang w:val="es-MX"/>
+        </w:rPr>
+        <w:t>porcEF</w:t>
+      </w:r>
+      <w:proofErr w:type="spellEnd"/>
+      <w:r>
+        <w:rPr>
+          <w:rFonts w:ascii="Bookman Old Style" w:hAnsi="Bookman Old Style"/>
+          <w:sz w:val="24"/>
+          <w:szCs w:val="24"/>
+          <w:lang w:val="es-MX"/>
+        </w:rPr>
+        <w:t xml:space="preserve"> = </w:t>
+      </w:r>
+      <w:proofErr w:type="spellStart"/>
+      <w:r>
+        <w:rPr>
+          <w:rFonts w:ascii="Bookman Old Style" w:hAnsi="Bookman Old Style"/>
+          <w:sz w:val="24"/>
+          <w:szCs w:val="24"/>
+          <w:lang w:val="es-MX"/>
+        </w:rPr>
+        <w:t>notaEF</w:t>
+      </w:r>
+      <w:proofErr w:type="spellEnd"/>
+      <w:r>
+        <w:rPr>
+          <w:rFonts w:ascii="Bookman Old Style" w:hAnsi="Bookman Old Style"/>
+          <w:sz w:val="24"/>
+          <w:szCs w:val="24"/>
+          <w:lang w:val="es-MX"/>
+        </w:rPr>
+        <w:t xml:space="preserve"> x 0.30</w:t>
+      </w:r>
+    </w:p>
+    <w:p>
+      <w:pPr>
+        <w:pStyle w:val="Prrafodelista"/>
+        <w:ind w:left="2832"/>
+        <w:rPr>
+          <w:rFonts w:ascii="Bookman Old Style" w:hAnsi="Bookman Old Style"/>
+          <w:sz w:val="24"/>
+          <w:szCs w:val="24"/>
+          <w:lang w:val="es-MX"/>
+        </w:rPr>
+      </w:pPr>
+      <w:proofErr w:type="spellStart"/>
+      <w:r>
+        <w:rPr>
+          <w:rFonts w:ascii="Bookman Old Style" w:hAnsi="Bookman Old Style"/>
+          <w:sz w:val="24"/>
+          <w:szCs w:val="24"/>
+          <w:lang w:val="es-MX"/>
+        </w:rPr>
+        <w:t>porcLab</w:t>
+      </w:r>
+      <w:proofErr w:type="spellEnd"/>
+      <w:r>
+        <w:rPr>
+          <w:rFonts w:ascii="Bookman Old Style" w:hAnsi="Bookman Old Style"/>
+          <w:sz w:val="24"/>
+          <w:szCs w:val="24"/>
+          <w:lang w:val="es-MX"/>
+        </w:rPr>
+        <w:t xml:space="preserve"> = </w:t>
+      </w:r>
+      <w:proofErr w:type="spellStart"/>
+      <w:r>
+        <w:rPr>
+          <w:rFonts w:ascii="Bookman Old Style" w:hAnsi="Bookman Old Style"/>
+          <w:sz w:val="24"/>
+          <w:szCs w:val="24"/>
+          <w:lang w:val="es-MX"/>
+        </w:rPr>
+        <w:t>notaLab</w:t>
+      </w:r>
+      <w:proofErr w:type="spellEnd"/>
+      <w:r>
+        <w:rPr>
+          <w:rFonts w:ascii="Bookman Old Style" w:hAnsi="Bookman Old Style"/>
+          <w:sz w:val="24"/>
+          <w:szCs w:val="24"/>
+          <w:lang w:val="es-MX"/>
+        </w:rPr>
+        <w:t xml:space="preserve"> x 0.20</w:t>
+      </w:r>
+    </w:p>
+    <w:p>
+      <w:pPr>
+        <w:pStyle w:val="Prrafodelista"/>
+        <w:ind w:left="2832"/>
+        <w:rPr>
+          <w:rFonts w:ascii="Bookman Old Style" w:hAnsi="Bookman Old Style"/>
+          <w:sz w:val="24"/>
+          <w:szCs w:val="24"/>
+          <w:lang w:val="es-MX"/>
+        </w:rPr>
+      </w:pPr>
+      <w:proofErr w:type="spellStart"/>
+      <w:r>
+        <w:rPr>
+          <w:rFonts w:ascii="Bookman Old Style" w:hAnsi="Bookman Old Style"/>
+          <w:sz w:val="24"/>
+          <w:szCs w:val="24"/>
+          <w:lang w:val="es-MX"/>
+        </w:rPr>
+        <w:t>porcAux</w:t>
+      </w:r>
+      <w:proofErr w:type="spellEnd"/>
+      <w:r>
+        <w:rPr>
+          <w:rFonts w:ascii="Bookman Old Style" w:hAnsi="Bookman Old Style"/>
+          <w:sz w:val="24"/>
+          <w:szCs w:val="24"/>
+          <w:lang w:val="es-MX"/>
+        </w:rPr>
+        <w:t xml:space="preserve"> = </w:t>
+      </w:r>
+      <w:proofErr w:type="spellStart"/>
+      <w:r>
+        <w:rPr>
+          <w:rFonts w:ascii="Bookman Old Style" w:hAnsi="Bookman Old Style"/>
+          <w:sz w:val="24"/>
+          <w:szCs w:val="24"/>
+          <w:lang w:val="es-MX"/>
+        </w:rPr>
+        <w:t>notaAux</w:t>
+      </w:r>
+      <w:proofErr w:type="spellEnd"/>
+      <w:r>
+        <w:rPr>
+          <w:rFonts w:ascii="Bookman Old Style" w:hAnsi="Bookman Old Style"/>
+          <w:sz w:val="24"/>
+          <w:szCs w:val="24"/>
+          <w:lang w:val="es-MX"/>
+        </w:rPr>
+        <w:t xml:space="preserve"> x 0.20</w:t>
+      </w:r>
+    </w:p>
+    <w:p>
+      <w:pPr>
+        <w:rPr>
+          <w:rFonts w:ascii="Bookman Old Style" w:hAnsi="Bookman Old Style"/>
+          <w:sz w:val="24"/>
+          <w:szCs w:val="24"/>
+          <w:lang w:val="es-MX"/>
+        </w:rPr>
+      </w:pPr>
+      <w:r>
+        <w:rPr>
+          <w:rFonts w:ascii="Bookman Old Style" w:hAnsi="Bookman Old Style"/>
+          <w:sz w:val="24"/>
+          <w:szCs w:val="24"/>
+          <w:lang w:val="es-MX"/>
+        </w:rPr>
+        <w:t xml:space="preserve">                       </w:t>
+      </w:r>
+      <w:proofErr w:type="spellStart"/>
+      <w:r>
+        <w:rPr>
+          <w:rFonts w:ascii="Bookman Old Style" w:hAnsi="Bookman Old Style"/>
+          <w:sz w:val="24"/>
+          <w:szCs w:val="24"/>
+          <w:lang w:val="es-MX"/>
+        </w:rPr>
+        <w:t>notaFinal</w:t>
+      </w:r>
+      <w:proofErr w:type="spellEnd"/>
+      <w:r>
+        <w:rPr>
+          <w:rFonts w:ascii="Bookman Old Style" w:hAnsi="Bookman Old Style"/>
+          <w:sz w:val="24"/>
+          <w:szCs w:val="24"/>
+          <w:lang w:val="es-MX"/>
+        </w:rPr>
+        <w:t xml:space="preserve"> = </w:t>
+      </w:r>
+      <w:proofErr w:type="spellStart"/>
+      <w:r>
+        <w:rPr>
+          <w:rFonts w:ascii="Bookman Old Style" w:hAnsi="Bookman Old Style"/>
+          <w:sz w:val="24"/>
+          <w:szCs w:val="24"/>
+          <w:lang w:val="es-MX"/>
+        </w:rPr>
+        <w:t>porcEP</w:t>
+      </w:r>
+      <w:proofErr w:type="spellEnd"/>
+      <w:r>
+        <w:rPr>
+          <w:rFonts w:ascii="Bookman Old Style" w:hAnsi="Bookman Old Style"/>
+          <w:sz w:val="24"/>
+          <w:szCs w:val="24"/>
+          <w:lang w:val="es-MX"/>
+        </w:rPr>
+        <w:t xml:space="preserve"> + </w:t>
+      </w:r>
+      <w:proofErr w:type="spellStart"/>
+      <w:r>
+        <w:rPr>
+          <w:rFonts w:ascii="Bookman Old Style" w:hAnsi="Bookman Old Style"/>
+          <w:sz w:val="24"/>
+          <w:szCs w:val="24"/>
+          <w:lang w:val="es-MX"/>
+        </w:rPr>
+        <w:t>porcEF</w:t>
+      </w:r>
+      <w:proofErr w:type="spellEnd"/>
+      <w:r>
+        <w:rPr>
+          <w:rFonts w:ascii="Bookman Old Style" w:hAnsi="Bookman Old Style"/>
+          <w:sz w:val="24"/>
+          <w:szCs w:val="24"/>
+          <w:lang w:val="es-MX"/>
+        </w:rPr>
+        <w:t xml:space="preserve"> + </w:t>
+      </w:r>
+      <w:proofErr w:type="spellStart"/>
+      <w:r>
+        <w:rPr>
+          <w:rFonts w:ascii="Bookman Old Style" w:hAnsi="Bookman Old Style"/>
+          <w:sz w:val="24"/>
+          <w:szCs w:val="24"/>
+          <w:lang w:val="es-MX"/>
+        </w:rPr>
+        <w:t>porcLab</w:t>
+      </w:r>
+      <w:proofErr w:type="spellEnd"/>
+      <w:r>
+        <w:rPr>
+          <w:rFonts w:ascii="Bookman Old Style" w:hAnsi="Bookman Old Style"/>
+          <w:sz w:val="24"/>
+          <w:szCs w:val="24"/>
+          <w:lang w:val="es-MX"/>
+        </w:rPr>
+        <w:t xml:space="preserve"> + </w:t>
+      </w:r>
+      <w:proofErr w:type="spellStart"/>
+      <w:r>
+        <w:rPr>
+          <w:rFonts w:ascii="Bookman Old Style" w:hAnsi="Bookman Old Style"/>
+          <w:sz w:val="24"/>
+          <w:szCs w:val="24"/>
+          <w:lang w:val="es-MX"/>
+        </w:rPr>
+        <w:t>porcAux</w:t>
+      </w:r>
+      <w:proofErr w:type="spellEnd"/>
+    </w:p>
+    <w:p>
+      <w:pPr>
+        <w:rPr>
+          <w:rFonts w:ascii="Bookman Old Style" w:hAnsi="Bookman Old Style"/>
+          <w:sz w:val="24"/>
+          <w:szCs w:val="24"/>
+          <w:lang w:val="es-MX"/>
+        </w:rPr>
+      </w:pPr>
+      <w:r>
+        <w:rPr>
+          <w:rFonts w:ascii="Bookman Old Style" w:hAnsi="Bookman Old Style"/>
+          <w:b/>
+          <w:bCs/>
+          <w:sz w:val="24"/>
+          <w:szCs w:val="24"/>
+          <w:lang w:val="es-MX"/>
+        </w:rPr>
+        <w:t xml:space="preserve">Salida: </w:t>
+      </w:r>
+      <w:r>
+        <w:rPr>
+          <w:rFonts w:ascii="Bookman Old Style" w:hAnsi="Bookman Old Style"/>
+          <w:sz w:val="24"/>
+          <w:szCs w:val="24"/>
+          <w:lang w:val="es-MX"/>
+        </w:rPr>
+        <w:t xml:space="preserve">Mostrar la </w:t>
+      </w:r>
+      <w:proofErr w:type="spellStart"/>
+      <w:r>
+        <w:rPr>
+          <w:rFonts w:ascii="Bookman Old Style" w:hAnsi="Bookman Old Style"/>
+          <w:sz w:val="24"/>
+          <w:szCs w:val="24"/>
+          <w:lang w:val="es-MX"/>
+        </w:rPr>
+        <w:t>notaFinal</w:t>
+      </w:r>
+      <w:proofErr w:type="spellEnd"/>
+    </w:p>
+    <w:p>
+      <w:pPr>
+        <w:pStyle w:val="Sinespaciado"/>
+        <w:jc w:val="center"/>
+        <w:rPr>
+          <w:rFonts w:ascii="Arial Black" w:hAnsi="Arial Black"/>
+          <w:sz w:val="20"/>
+          <w:szCs w:val="20"/>
           <w:lang w:val="es-MX"/>
         </w:rPr>
       </w:pPr>
@@ -3255,26 +3934,53 @@
           <w:szCs w:val="24"/>
           <w:lang w:val="es-MX"/>
         </w:rPr>
-        <w:tab/>
-      </w:r>
-      <w:r>
-        <w:rPr>
-          <w:rFonts w:ascii="Bookman Old Style" w:hAnsi="Bookman Old Style"/>
-          <w:sz w:val="24"/>
-          <w:szCs w:val="24"/>
-          <w:lang w:val="es-MX"/>
-        </w:rPr>
-        <w:tab/>
-      </w:r>
-      <w:r>
-        <w:rPr>
-          <w:rFonts w:ascii="Bookman Old Style" w:hAnsi="Bookman Old Style"/>
-          <w:sz w:val="24"/>
-          <w:szCs w:val="24"/>
-          <w:lang w:val="es-MX"/>
-        </w:rPr>
-        <w:tab/>
-        <w:t xml:space="preserve">       A = 9</w:t>
+        <w:sym w:font="Wingdings" w:char="F0E0"/>
+      </w:r>
+      <w:r>
+        <w:rPr>
+          <w:rFonts w:ascii="Bookman Old Style" w:hAnsi="Bookman Old Style"/>
+          <w:sz w:val="24"/>
+          <w:szCs w:val="24"/>
+          <w:lang w:val="es-MX"/>
+        </w:rPr>
+        <w:tab/>
+      </w:r>
+      <w:r>
+        <w:rPr>
+          <w:rFonts w:ascii="Bookman Old Style" w:hAnsi="Bookman Old Style"/>
+          <w:sz w:val="24"/>
+          <w:szCs w:val="24"/>
+          <w:lang w:val="es-MX"/>
+        </w:rPr>
+        <w:tab/>
+      </w:r>
+      <w:r>
+        <w:rPr>
+          <w:rFonts w:ascii="Bookman Old Style" w:hAnsi="Bookman Old Style"/>
+          <w:sz w:val="24"/>
+          <w:szCs w:val="24"/>
+          <w:lang w:val="es-MX"/>
+        </w:rPr>
+        <w:tab/>
+        <w:t xml:space="preserve">      </w:t>
+      </w:r>
+      <w:r>
+        <w:rPr>
+          <w:rFonts w:ascii="Bookman Old Style" w:hAnsi="Bookman Old Style"/>
+          <w:sz w:val="24"/>
+          <w:szCs w:val="24"/>
+          <w:lang w:val="es-MX"/>
+        </w:rPr>
+        <w:t xml:space="preserve"> </w:t>
+      </w:r>
+      <w:r>
+        <w:rPr>
+          <w:rFonts w:ascii="Bookman Old Style" w:hAnsi="Bookman Old Style"/>
+          <w:sz w:val="24"/>
+          <w:szCs w:val="24"/>
+          <w:lang w:val="es-MX"/>
+        </w:rPr>
+        <w:t>A = 9</w:t>
       </w:r>
     </w:p>
     <w:p>
@@ -3387,6 +4093,544 @@
           <w:lang w:val="es-MX"/>
         </w:rPr>
       </w:pPr>
+    </w:p>
+    <w:p>
+      <w:pPr>
+        <w:pStyle w:val="Sinespaciado"/>
+        <w:jc w:val="both"/>
+        <w:rPr>
+          <w:rFonts w:ascii="Bookman Old Style" w:hAnsi="Bookman Old Style"/>
+          <w:sz w:val="24"/>
+          <w:szCs w:val="24"/>
+          <w:lang w:val="es-MX"/>
+        </w:rPr>
+      </w:pPr>
+      <w:r>
+        <w:rPr>
+          <w:rFonts w:ascii="Bookman Old Style" w:hAnsi="Bookman Old Style"/>
+          <w:sz w:val="24"/>
+          <w:szCs w:val="24"/>
+          <w:lang w:val="es-MX"/>
+        </w:rPr>
+        <w:t xml:space="preserve">A = 5           </w:t>
+      </w:r>
+      <w:proofErr w:type="spellStart"/>
+      <w:r>
+        <w:rPr>
+          <w:rFonts w:ascii="Bookman Old Style" w:hAnsi="Bookman Old Style"/>
+          <w:sz w:val="24"/>
+          <w:szCs w:val="24"/>
+          <w:lang w:val="es-MX"/>
+        </w:rPr>
+        <w:t>aux</w:t>
+      </w:r>
+      <w:proofErr w:type="spellEnd"/>
+      <w:r>
+        <w:rPr>
+          <w:rFonts w:ascii="Bookman Old Style" w:hAnsi="Bookman Old Style"/>
+          <w:sz w:val="24"/>
+          <w:szCs w:val="24"/>
+          <w:lang w:val="es-MX"/>
+        </w:rPr>
+        <w:t xml:space="preserve"> = 5</w:t>
+      </w:r>
+      <w:r>
+        <w:rPr>
+          <w:rFonts w:ascii="Bookman Old Style" w:hAnsi="Bookman Old Style"/>
+          <w:sz w:val="24"/>
+          <w:szCs w:val="24"/>
+          <w:lang w:val="es-MX"/>
+        </w:rPr>
+        <w:tab/>
+        <w:t xml:space="preserve">A = 9        </w:t>
+      </w:r>
+    </w:p>
+    <w:p>
+      <w:pPr>
+        <w:pStyle w:val="Sinespaciado"/>
+        <w:jc w:val="both"/>
+        <w:rPr>
+          <w:rFonts w:ascii="Bookman Old Style" w:hAnsi="Bookman Old Style"/>
+          <w:sz w:val="24"/>
+          <w:szCs w:val="24"/>
+          <w:lang w:val="es-MX"/>
+        </w:rPr>
+      </w:pPr>
+      <w:r>
+        <w:rPr>
+          <w:rFonts w:ascii="Bookman Old Style" w:hAnsi="Bookman Old Style"/>
+          <w:sz w:val="24"/>
+          <w:szCs w:val="24"/>
+          <w:lang w:val="es-MX"/>
+        </w:rPr>
+        <w:t>B = 9</w:t>
+      </w:r>
+      <w:r>
+        <w:rPr>
+          <w:rFonts w:ascii="Bookman Old Style" w:hAnsi="Bookman Old Style"/>
+          <w:sz w:val="24"/>
+          <w:szCs w:val="24"/>
+          <w:lang w:val="es-MX"/>
+        </w:rPr>
+        <w:tab/>
+      </w:r>
+      <w:r>
+        <w:rPr>
+          <w:rFonts w:ascii="Bookman Old Style" w:hAnsi="Bookman Old Style"/>
+          <w:sz w:val="24"/>
+          <w:szCs w:val="24"/>
+          <w:lang w:val="es-MX"/>
+        </w:rPr>
+        <w:tab/>
+        <w:t>A = 0          B = 5</w:t>
+      </w:r>
+    </w:p>
+    <w:p>
+      <w:pPr>
+        <w:pStyle w:val="Sinespaciado"/>
+        <w:jc w:val="both"/>
+        <w:rPr>
+          <w:rFonts w:ascii="Bookman Old Style" w:hAnsi="Bookman Old Style"/>
+          <w:sz w:val="24"/>
+          <w:szCs w:val="24"/>
+          <w:lang w:val="es-MX"/>
+        </w:rPr>
+      </w:pPr>
+      <w:proofErr w:type="spellStart"/>
+      <w:r>
+        <w:rPr>
+          <w:rFonts w:ascii="Bookman Old Style" w:hAnsi="Bookman Old Style"/>
+          <w:sz w:val="24"/>
+          <w:szCs w:val="24"/>
+          <w:lang w:val="es-MX"/>
+        </w:rPr>
+        <w:t>aux</w:t>
+      </w:r>
+      <w:proofErr w:type="spellEnd"/>
+      <w:r>
+        <w:rPr>
+          <w:rFonts w:ascii="Bookman Old Style" w:hAnsi="Bookman Old Style"/>
+          <w:sz w:val="24"/>
+          <w:szCs w:val="24"/>
+          <w:lang w:val="es-MX"/>
+        </w:rPr>
+        <w:t xml:space="preserve"> = 0</w:t>
+      </w:r>
+      <w:r>
+        <w:rPr>
+          <w:rFonts w:ascii="Bookman Old Style" w:hAnsi="Bookman Old Style"/>
+          <w:sz w:val="24"/>
+          <w:szCs w:val="24"/>
+          <w:lang w:val="es-MX"/>
+        </w:rPr>
+        <w:tab/>
+        <w:t>B = 9</w:t>
+      </w:r>
+    </w:p>
+    <w:p>
+      <w:pPr>
+        <w:pStyle w:val="Sinespaciado"/>
+        <w:jc w:val="both"/>
+        <w:rPr>
+          <w:rFonts w:ascii="Bookman Old Style" w:hAnsi="Bookman Old Style"/>
+          <w:sz w:val="24"/>
+          <w:szCs w:val="24"/>
+          <w:lang w:val="es-MX"/>
+        </w:rPr>
+      </w:pPr>
+    </w:p>
+    <w:p>
+      <w:pPr>
+        <w:pStyle w:val="Sinespaciado"/>
+        <w:ind w:left="2124" w:firstLine="708"/>
+        <w:jc w:val="both"/>
+        <w:rPr>
+          <w:rFonts w:ascii="Bookman Old Style" w:hAnsi="Bookman Old Style"/>
+          <w:b/>
+          <w:bCs/>
+          <w:sz w:val="24"/>
+          <w:szCs w:val="24"/>
+          <w:lang w:val="es-MX"/>
+        </w:rPr>
+      </w:pPr>
+      <w:proofErr w:type="spellStart"/>
+      <w:r>
+        <w:rPr>
+          <w:rFonts w:ascii="Bookman Old Style" w:hAnsi="Bookman Old Style"/>
+          <w:b/>
+          <w:bCs/>
+          <w:sz w:val="24"/>
+          <w:szCs w:val="24"/>
+          <w:lang w:val="es-MX"/>
+        </w:rPr>
+        <w:t>aux</w:t>
+      </w:r>
+      <w:proofErr w:type="spellEnd"/>
+      <w:r>
+        <w:rPr>
+          <w:rFonts w:ascii="Bookman Old Style" w:hAnsi="Bookman Old Style"/>
+          <w:b/>
+          <w:bCs/>
+          <w:sz w:val="24"/>
+          <w:szCs w:val="24"/>
+          <w:lang w:val="es-MX"/>
+        </w:rPr>
+        <w:t xml:space="preserve"> = A</w:t>
+      </w:r>
+    </w:p>
+    <w:p>
+      <w:pPr>
+        <w:pStyle w:val="Sinespaciado"/>
+        <w:ind w:left="2124" w:firstLine="708"/>
+        <w:jc w:val="both"/>
+        <w:rPr>
+          <w:rFonts w:ascii="Bookman Old Style" w:hAnsi="Bookman Old Style"/>
+          <w:b/>
+          <w:bCs/>
+          <w:sz w:val="24"/>
+          <w:szCs w:val="24"/>
+          <w:lang w:val="es-MX"/>
+        </w:rPr>
+      </w:pPr>
+      <w:r>
+        <w:rPr>
+          <w:rFonts w:ascii="Bookman Old Style" w:hAnsi="Bookman Old Style"/>
+          <w:b/>
+          <w:bCs/>
+          <w:sz w:val="24"/>
+          <w:szCs w:val="24"/>
+          <w:lang w:val="es-MX"/>
+        </w:rPr>
+        <w:t>A = B</w:t>
+      </w:r>
+    </w:p>
+    <w:p>
+      <w:pPr>
+        <w:pStyle w:val="Sinespaciado"/>
+        <w:ind w:left="2124" w:firstLine="708"/>
+        <w:jc w:val="both"/>
+        <w:rPr>
+          <w:rFonts w:ascii="Bookman Old Style" w:hAnsi="Bookman Old Style"/>
+          <w:b/>
+          <w:bCs/>
+          <w:sz w:val="24"/>
+          <w:szCs w:val="24"/>
+          <w:lang w:val="es-MX"/>
+        </w:rPr>
+      </w:pPr>
+      <w:r>
+        <w:rPr>
+          <w:rFonts w:ascii="Bookman Old Style" w:hAnsi="Bookman Old Style"/>
+          <w:b/>
+          <w:bCs/>
+          <w:sz w:val="24"/>
+          <w:szCs w:val="24"/>
+          <w:lang w:val="es-MX"/>
+        </w:rPr>
+        <w:t xml:space="preserve">B = </w:t>
+      </w:r>
+      <w:proofErr w:type="spellStart"/>
+      <w:r>
+        <w:rPr>
+          <w:rFonts w:ascii="Bookman Old Style" w:hAnsi="Bookman Old Style"/>
+          <w:b/>
+          <w:bCs/>
+          <w:sz w:val="24"/>
+          <w:szCs w:val="24"/>
+          <w:lang w:val="es-MX"/>
+        </w:rPr>
+        <w:t>aux</w:t>
+      </w:r>
+      <w:proofErr w:type="spellEnd"/>
+    </w:p>
+    <w:p>
+      <w:pPr>
+        <w:pStyle w:val="Sinespaciado"/>
+        <w:ind w:left="2124" w:firstLine="708"/>
+        <w:jc w:val="both"/>
+        <w:rPr>
+          <w:rFonts w:ascii="Bookman Old Style" w:hAnsi="Bookman Old Style"/>
+          <w:b/>
+          <w:bCs/>
+          <w:sz w:val="24"/>
+          <w:szCs w:val="24"/>
+          <w:lang w:val="es-MX"/>
+        </w:rPr>
+      </w:pPr>
+    </w:p>
+    <w:p>
+      <w:pPr>
+        <w:pStyle w:val="Sinespaciado"/>
+        <w:jc w:val="both"/>
+        <w:rPr>
+          <w:rFonts w:ascii="Bookman Old Style" w:hAnsi="Bookman Old Style"/>
+          <w:sz w:val="24"/>
+          <w:szCs w:val="24"/>
+          <w:lang w:val="es-MX"/>
+        </w:rPr>
+      </w:pPr>
+      <w:r>
+        <w:rPr>
+          <w:rFonts w:ascii="Bookman Old Style" w:hAnsi="Bookman Old Style"/>
+          <w:sz w:val="24"/>
+          <w:szCs w:val="24"/>
+          <w:lang w:val="es-MX"/>
+        </w:rPr>
+        <w:t>A = 5</w:t>
+      </w:r>
+    </w:p>
+    <w:p>
+      <w:pPr>
+        <w:pStyle w:val="Sinespaciado"/>
+        <w:jc w:val="both"/>
+        <w:rPr>
+          <w:rFonts w:ascii="Bookman Old Style" w:hAnsi="Bookman Old Style"/>
+          <w:sz w:val="24"/>
+          <w:szCs w:val="24"/>
+          <w:lang w:val="es-MX"/>
+        </w:rPr>
+      </w:pPr>
+      <w:r>
+        <w:rPr>
+          <w:rFonts w:ascii="Bookman Old Style" w:hAnsi="Bookman Old Style"/>
+          <w:sz w:val="24"/>
+          <w:szCs w:val="24"/>
+          <w:lang w:val="es-MX"/>
+        </w:rPr>
+        <w:t>B = 9</w:t>
+      </w:r>
+    </w:p>
+    <w:p>
+      <w:pPr>
+        <w:pStyle w:val="Sinespaciado"/>
+        <w:jc w:val="both"/>
+        <w:rPr>
+          <w:rFonts w:ascii="Bookman Old Style" w:hAnsi="Bookman Old Style"/>
+          <w:sz w:val="24"/>
+          <w:szCs w:val="24"/>
+          <w:lang w:val="es-MX"/>
+        </w:rPr>
+      </w:pPr>
+    </w:p>
+    <w:p>
+      <w:pPr>
+        <w:pStyle w:val="Sinespaciado"/>
+        <w:jc w:val="both"/>
+        <w:rPr>
+          <w:rFonts w:ascii="Bookman Old Style" w:hAnsi="Bookman Old Style"/>
+          <w:sz w:val="24"/>
+          <w:szCs w:val="24"/>
+          <w:lang w:val="es-MX"/>
+        </w:rPr>
+      </w:pPr>
+      <w:r>
+        <w:rPr>
+          <w:rFonts w:ascii="Bookman Old Style" w:hAnsi="Bookman Old Style"/>
+          <w:sz w:val="24"/>
+          <w:szCs w:val="24"/>
+          <w:lang w:val="es-MX"/>
+        </w:rPr>
+        <w:t xml:space="preserve">A = A + B </w:t>
+      </w:r>
+      <w:r>
+        <w:rPr>
+          <w:rFonts w:ascii="Bookman Old Style" w:hAnsi="Bookman Old Style"/>
+          <w:sz w:val="24"/>
+          <w:szCs w:val="24"/>
+          <w:lang w:val="es-MX"/>
+        </w:rPr>
+        <w:sym w:font="Wingdings" w:char="F0E0"/>
+      </w:r>
+      <w:r>
+        <w:rPr>
+          <w:rFonts w:ascii="Bookman Old Style" w:hAnsi="Bookman Old Style"/>
+          <w:sz w:val="24"/>
+          <w:szCs w:val="24"/>
+          <w:lang w:val="es-MX"/>
+        </w:rPr>
+        <w:t xml:space="preserve"> A = 14</w:t>
+      </w:r>
+    </w:p>
+    <w:p>
+      <w:pPr>
+        <w:pStyle w:val="Sinespaciado"/>
+        <w:jc w:val="both"/>
+        <w:rPr>
+          <w:rFonts w:ascii="Bookman Old Style" w:hAnsi="Bookman Old Style"/>
+          <w:sz w:val="24"/>
+          <w:szCs w:val="24"/>
+          <w:lang w:val="es-MX"/>
+        </w:rPr>
+      </w:pPr>
+      <w:r>
+        <w:rPr>
+          <w:rFonts w:ascii="Bookman Old Style" w:hAnsi="Bookman Old Style"/>
+          <w:sz w:val="24"/>
+          <w:szCs w:val="24"/>
+          <w:lang w:val="es-MX"/>
+        </w:rPr>
+        <w:t xml:space="preserve">B = A </w:t>
+      </w:r>
+      <w:r>
+        <w:rPr>
+          <w:rFonts w:ascii="Bookman Old Style" w:hAnsi="Bookman Old Style"/>
+          <w:sz w:val="24"/>
+          <w:szCs w:val="24"/>
+          <w:lang w:val="es-MX"/>
+        </w:rPr>
+        <w:t>–</w:t>
+      </w:r>
+      <w:r>
+        <w:rPr>
+          <w:rFonts w:ascii="Bookman Old Style" w:hAnsi="Bookman Old Style"/>
+          <w:sz w:val="24"/>
+          <w:szCs w:val="24"/>
+          <w:lang w:val="es-MX"/>
+        </w:rPr>
+        <w:t xml:space="preserve"> B </w:t>
+      </w:r>
+      <w:r>
+        <w:rPr>
+          <w:rFonts w:ascii="Bookman Old Style" w:hAnsi="Bookman Old Style"/>
+          <w:sz w:val="24"/>
+          <w:szCs w:val="24"/>
+          <w:lang w:val="es-MX"/>
+        </w:rPr>
+        <w:sym w:font="Wingdings" w:char="F0E0"/>
+      </w:r>
+      <w:r>
+        <w:rPr>
+          <w:rFonts w:ascii="Bookman Old Style" w:hAnsi="Bookman Old Style"/>
+          <w:sz w:val="24"/>
+          <w:szCs w:val="24"/>
+          <w:lang w:val="es-MX"/>
+        </w:rPr>
+        <w:t xml:space="preserve"> B = 14 </w:t>
+      </w:r>
+      <w:r>
+        <w:rPr>
+          <w:rFonts w:ascii="Bookman Old Style" w:hAnsi="Bookman Old Style"/>
+          <w:sz w:val="24"/>
+          <w:szCs w:val="24"/>
+          <w:lang w:val="es-MX"/>
+        </w:rPr>
+        <w:t>–</w:t>
+      </w:r>
+      <w:r>
+        <w:rPr>
+          <w:rFonts w:ascii="Bookman Old Style" w:hAnsi="Bookman Old Style"/>
+          <w:sz w:val="24"/>
+          <w:szCs w:val="24"/>
+          <w:lang w:val="es-MX"/>
+        </w:rPr>
+        <w:t xml:space="preserve"> 9 = 5  </w:t>
+      </w:r>
+      <w:r>
+        <w:rPr>
+          <w:rFonts w:ascii="Bookman Old Style" w:hAnsi="Bookman Old Style"/>
+          <w:sz w:val="24"/>
+          <w:szCs w:val="24"/>
+          <w:lang w:val="es-MX"/>
+        </w:rPr>
+        <w:sym w:font="Wingdings" w:char="F0E0"/>
+      </w:r>
+      <w:r>
+        <w:rPr>
+          <w:rFonts w:ascii="Bookman Old Style" w:hAnsi="Bookman Old Style"/>
+          <w:sz w:val="24"/>
+          <w:szCs w:val="24"/>
+          <w:lang w:val="es-MX"/>
+        </w:rPr>
+        <w:t xml:space="preserve">  </w:t>
+      </w:r>
+      <w:r>
+        <w:rPr>
+          <w:rFonts w:ascii="Bookman Old Style" w:hAnsi="Bookman Old Style"/>
+          <w:b/>
+          <w:bCs/>
+          <w:sz w:val="24"/>
+          <w:szCs w:val="24"/>
+          <w:lang w:val="es-MX"/>
+        </w:rPr>
+        <w:t>B = 5</w:t>
+      </w:r>
+    </w:p>
+    <w:p>
+      <w:pPr>
+        <w:pStyle w:val="Sinespaciado"/>
+        <w:jc w:val="both"/>
+        <w:rPr>
+          <w:rFonts w:ascii="Bookman Old Style" w:hAnsi="Bookman Old Style"/>
+          <w:sz w:val="24"/>
+          <w:szCs w:val="24"/>
+          <w:lang w:val="es-MX"/>
+        </w:rPr>
+      </w:pPr>
+      <w:r>
+        <w:rPr>
+          <w:rFonts w:ascii="Bookman Old Style" w:hAnsi="Bookman Old Style"/>
+          <w:sz w:val="24"/>
+          <w:szCs w:val="24"/>
+          <w:lang w:val="es-MX"/>
+        </w:rPr>
+        <w:t xml:space="preserve">A = A – B </w:t>
+      </w:r>
+      <w:r>
+        <w:rPr>
+          <w:rFonts w:ascii="Bookman Old Style" w:hAnsi="Bookman Old Style"/>
+          <w:sz w:val="24"/>
+          <w:szCs w:val="24"/>
+          <w:lang w:val="es-MX"/>
+        </w:rPr>
+        <w:sym w:font="Wingdings" w:char="F0E0"/>
+      </w:r>
+      <w:r>
+        <w:rPr>
+          <w:rFonts w:ascii="Bookman Old Style" w:hAnsi="Bookman Old Style"/>
+          <w:sz w:val="24"/>
+          <w:szCs w:val="24"/>
+          <w:lang w:val="es-MX"/>
+        </w:rPr>
+        <w:t xml:space="preserve"> A = 14 – 5 = 9  </w:t>
+      </w:r>
+      <w:r>
+        <w:rPr>
+          <w:rFonts w:ascii="Bookman Old Style" w:hAnsi="Bookman Old Style"/>
+          <w:sz w:val="24"/>
+          <w:szCs w:val="24"/>
+          <w:lang w:val="es-MX"/>
+        </w:rPr>
+        <w:sym w:font="Wingdings" w:char="F0E0"/>
+      </w:r>
+      <w:r>
+        <w:rPr>
+          <w:rFonts w:ascii="Bookman Old Style" w:hAnsi="Bookman Old Style"/>
+          <w:sz w:val="24"/>
+          <w:szCs w:val="24"/>
+          <w:lang w:val="es-MX"/>
+        </w:rPr>
+        <w:t xml:space="preserve">  </w:t>
+      </w:r>
+      <w:r>
+        <w:rPr>
+          <w:rFonts w:ascii="Bookman Old Style" w:hAnsi="Bookman Old Style"/>
+          <w:b/>
+          <w:bCs/>
+          <w:sz w:val="24"/>
+          <w:szCs w:val="24"/>
+          <w:lang w:val="es-MX"/>
+        </w:rPr>
+        <w:t>A = 9</w:t>
+      </w:r>
+      <w:r>
+        <w:rPr>
+          <w:rFonts w:ascii="Bookman Old Style" w:hAnsi="Bookman Old Style"/>
+          <w:sz w:val="24"/>
+          <w:szCs w:val="24"/>
+          <w:lang w:val="es-MX"/>
+        </w:rPr>
+        <w:t xml:space="preserve"> </w:t>
+      </w:r>
     </w:p>
     <w:sectPr>
       <w:pgSz w:w="12240" w:h="15840" w:code="1"/>
@@ -3401,6 +4645,321 @@
 <file path=word/numbering.xml><?xml version="1.0" encoding="utf-8"?>
 <w:numbering xmlns:wpc="http://schemas.microsoft.com/office/word/2010/wordprocessingCanvas" xmlns:cx="http://schemas.microsoft.com/office/drawing/2014/chartex" xmlns:cx1="http://schemas.microsoft.com/office/drawing/2015/9/8/chartex" xmlns:cx2="http://schemas.microsoft.com/office/drawing/2015/10/21/chartex" xmlns:cx3="http://schemas.microsoft.com/office/drawing/2016/5/9/chartex" xmlns:cx4="http://schemas.microsoft.com/office/drawing/2016/5/10/chartex" xmlns:cx5="http://schemas.microsoft.com/office/drawing/2016/5/11/chartex" xmlns:cx6="http://schemas.microsoft.com/office/drawing/2016/5/12/chartex" xmlns:cx7="http://schemas.microsoft.com/office/drawing/2016/5/13/chartex" xmlns:cx8="http://schemas.microsoft.com/office/drawing/2016/5/14/chartex" xmlns:mc="http://schemas.openxmlformats.org/markup-compatibility/2006" xmlns:aink="http://schemas.microsoft.com/office/drawing/2016/ink" xmlns:am3d="http://schemas.microsoft.com/office/drawing/2017/model3d" xmlns:o="urn:schemas-microsoft-com:office:office" xmlns:r="http://schemas.openxmlformats.org/officeDocument/2006/relationships" xmlns:m="http://schemas.openxmlformats.org/officeDocument/2006/math" xmlns:v="urn:schemas-microsoft-com:vml" xmlns:wp14="http://schemas.microsoft.com/office/word/2010/wordprocessingDrawing" xmlns:wp="http://schemas.openxmlformats.org/drawingml/2006/wordprocessingDrawing" xmlns:w10="urn:schemas-microsoft-com:office:word" xmlns:w="http://schemas.openxmlformats.org/wordprocessingml/2006/main" xmlns:w14="http://schemas.microsoft.com/office/word/2010/wordml" xmlns:w15="http://schemas.microsoft.com/office/word/2012/wordml" xmlns:w16cex="http://schemas.microsoft.com/office/word/2018/wordml/cex" xmlns:w16cid="http://schemas.microsoft.com/office/word/2016/wordml/cid" xmlns:w16="http://schemas.microsoft.com/office/word/2018/wordml" xmlns:w16se="http://schemas.microsoft.com/office/word/2015/wordml/symex" xmlns:wpg="http://schemas.microsoft.com/office/word/2010/wordprocessingGroup" xmlns:wpi="http://schemas.microsoft.com/office/word/2010/wordprocessingInk" xmlns:wne="http://schemas.microsoft.com/office/word/2006/wordml" xmlns:wps="http://schemas.microsoft.com/office/word/2010/wordprocessingShape" mc:Ignorable="w14 w15 w16se w16cid w16 w16cex wp14">
   <w:abstractNum w:abstractNumId="0" w15:restartNumberingAfterBreak="0">
+    <w:nsid w:val="13D16E2C"/>
+    <w:multiLevelType w:val="hybridMultilevel"/>
+    <w:tmpl w:val="FE02352A"/>
+    <w:lvl w:ilvl="0" w:tplc="CF661C7A">
+      <w:start w:val="50"/>
+      <w:numFmt w:val="bullet"/>
+      <w:lvlText w:val=""/>
+      <w:lvlJc w:val="left"/>
+      <w:pPr>
+        <w:ind w:left="720" w:hanging="360"/>
+      </w:pPr>
+      <w:rPr>
+        <w:rFonts w:ascii="Wingdings" w:eastAsiaTheme="minorHAnsi" w:hAnsi="Wingdings" w:cstheme="minorBidi" w:hint="default"/>
+      </w:rPr>
+    </w:lvl>
+    <w:lvl w:ilvl="1" w:tplc="400A0003" w:tentative="1">
+      <w:start w:val="1"/>
+      <w:numFmt w:val="bullet"/>
+      <w:lvlText w:val="o"/>
+      <w:lvlJc w:val="left"/>
+      <w:pPr>
+        <w:ind w:left="1440" w:hanging="360"/>
+      </w:pPr>
+      <w:rPr>
+        <w:rFonts w:ascii="Courier New" w:hAnsi="Courier New" w:cs="Courier New" w:hint="default"/>
+      </w:rPr>
+    </w:lvl>
+    <w:lvl w:ilvl="2" w:tplc="400A0005" w:tentative="1">
+      <w:start w:val="1"/>
+      <w:numFmt w:val="bullet"/>
+      <w:lvlText w:val=""/>
+      <w:lvlJc w:val="left"/>
+      <w:pPr>
+        <w:ind w:left="2160" w:hanging="360"/>
+      </w:pPr>
+      <w:rPr>
+        <w:rFonts w:ascii="Wingdings" w:hAnsi="Wingdings" w:hint="default"/>
+      </w:rPr>
+    </w:lvl>
+    <w:lvl w:ilvl="3" w:tplc="400A0001" w:tentative="1">
+      <w:start w:val="1"/>
+      <w:numFmt w:val="bullet"/>
+      <w:lvlText w:val=""/>
+      <w:lvlJc w:val="left"/>
+      <w:pPr>
+        <w:ind w:left="2880" w:hanging="360"/>
+      </w:pPr>
+      <w:rPr>
+        <w:rFonts w:ascii="Symbol" w:hAnsi="Symbol" w:hint="default"/>
+      </w:rPr>
+    </w:lvl>
+    <w:lvl w:ilvl="4" w:tplc="400A0003" w:tentative="1">
+      <w:start w:val="1"/>
+      <w:numFmt w:val="bullet"/>
+      <w:lvlText w:val="o"/>
+      <w:lvlJc w:val="left"/>
+      <w:pPr>
+        <w:ind w:left="3600" w:hanging="360"/>
+      </w:pPr>
+      <w:rPr>
+        <w:rFonts w:ascii="Courier New" w:hAnsi="Courier New" w:cs="Courier New" w:hint="default"/>
+      </w:rPr>
+    </w:lvl>
+    <w:lvl w:ilvl="5" w:tplc="400A0005" w:tentative="1">
+      <w:start w:val="1"/>
+      <w:numFmt w:val="bullet"/>
+      <w:lvlText w:val=""/>
+      <w:lvlJc w:val="left"/>
+      <w:pPr>
+        <w:ind w:left="4320" w:hanging="360"/>
+      </w:pPr>
+      <w:rPr>
+        <w:rFonts w:ascii="Wingdings" w:hAnsi="Wingdings" w:hint="default"/>
+      </w:rPr>
+    </w:lvl>
+    <w:lvl w:ilvl="6" w:tplc="400A0001" w:tentative="1">
+      <w:start w:val="1"/>
+      <w:numFmt w:val="bullet"/>
+      <w:lvlText w:val=""/>
+      <w:lvlJc w:val="left"/>
+      <w:pPr>
+        <w:ind w:left="5040" w:hanging="360"/>
+      </w:pPr>
+      <w:rPr>
+        <w:rFonts w:ascii="Symbol" w:hAnsi="Symbol" w:hint="default"/>
+      </w:rPr>
+    </w:lvl>
+    <w:lvl w:ilvl="7" w:tplc="400A0003" w:tentative="1">
+      <w:start w:val="1"/>
+      <w:numFmt w:val="bullet"/>
+      <w:lvlText w:val="o"/>
+      <w:lvlJc w:val="left"/>
+      <w:pPr>
+        <w:ind w:left="5760" w:hanging="360"/>
+      </w:pPr>
+      <w:rPr>
+        <w:rFonts w:ascii="Courier New" w:hAnsi="Courier New" w:cs="Courier New" w:hint="default"/>
+      </w:rPr>
+    </w:lvl>
+    <w:lvl w:ilvl="8" w:tplc="400A0005" w:tentative="1">
+      <w:start w:val="1"/>
+      <w:numFmt w:val="bullet"/>
+      <w:lvlText w:val=""/>
+      <w:lvlJc w:val="left"/>
+      <w:pPr>
+        <w:ind w:left="6480" w:hanging="360"/>
+      </w:pPr>
+      <w:rPr>
+        <w:rFonts w:ascii="Wingdings" w:hAnsi="Wingdings" w:hint="default"/>
+      </w:rPr>
+    </w:lvl>
+  </w:abstractNum>
+  <w:abstractNum w:abstractNumId="1" w15:restartNumberingAfterBreak="0">
+    <w:nsid w:val="6A8831AF"/>
+    <w:multiLevelType w:val="hybridMultilevel"/>
+    <w:tmpl w:val="DE8083EE"/>
+    <w:lvl w:ilvl="0" w:tplc="400A0011">
+      <w:start w:val="1"/>
+      <w:numFmt w:val="decimal"/>
+      <w:lvlText w:val="%1)"/>
+      <w:lvlJc w:val="left"/>
+      <w:pPr>
+        <w:ind w:left="720" w:hanging="360"/>
+      </w:pPr>
+      <w:rPr>
+        <w:rFonts w:hint="default"/>
+      </w:rPr>
+    </w:lvl>
+    <w:lvl w:ilvl="1" w:tplc="400A0019" w:tentative="1">
+      <w:start w:val="1"/>
+      <w:numFmt w:val="lowerLetter"/>
+      <w:lvlText w:val="%2."/>
+      <w:lvlJc w:val="left"/>
+      <w:pPr>
+        <w:ind w:left="1440" w:hanging="360"/>
+      </w:pPr>
+    </w:lvl>
+    <w:lvl w:ilvl="2" w:tplc="400A001B" w:tentative="1">
+      <w:start w:val="1"/>
+      <w:numFmt w:val="lowerRoman"/>
+      <w:lvlText w:val="%3."/>
+      <w:lvlJc w:val="right"/>
+      <w:pPr>
+        <w:ind w:left="2160" w:hanging="180"/>
+      </w:pPr>
+    </w:lvl>
+    <w:lvl w:ilvl="3" w:tplc="400A000F" w:tentative="1">
+      <w:start w:val="1"/>
+      <w:numFmt w:val="decimal"/>
+      <w:lvlText w:val="%4."/>
+      <w:lvlJc w:val="left"/>
+      <w:pPr>
+        <w:ind w:left="2880" w:hanging="360"/>
+      </w:pPr>
+    </w:lvl>
+    <w:lvl w:ilvl="4" w:tplc="400A0019" w:tentative="1">
+      <w:start w:val="1"/>
+      <w:numFmt w:val="lowerLetter"/>
+      <w:lvlText w:val="%5."/>
+      <w:lvlJc w:val="left"/>
+      <w:pPr>
+        <w:ind w:left="3600" w:hanging="360"/>
+      </w:pPr>
+    </w:lvl>
+    <w:lvl w:ilvl="5" w:tplc="400A001B" w:tentative="1">
+      <w:start w:val="1"/>
+      <w:numFmt w:val="lowerRoman"/>
+      <w:lvlText w:val="%6."/>
+      <w:lvlJc w:val="right"/>
+      <w:pPr>
+        <w:ind w:left="4320" w:hanging="180"/>
+      </w:pPr>
+    </w:lvl>
+    <w:lvl w:ilvl="6" w:tplc="400A000F" w:tentative="1">
+      <w:start w:val="1"/>
+      <w:numFmt w:val="decimal"/>
+      <w:lvlText w:val="%7."/>
+      <w:lvlJc w:val="left"/>
+      <w:pPr>
+        <w:ind w:left="5040" w:hanging="360"/>
+      </w:pPr>
+    </w:lvl>
+    <w:lvl w:ilvl="7" w:tplc="400A0019" w:tentative="1">
+      <w:start w:val="1"/>
+      <w:numFmt w:val="lowerLetter"/>
+      <w:lvlText w:val="%8."/>
+      <w:lvlJc w:val="left"/>
+      <w:pPr>
+        <w:ind w:left="5760" w:hanging="360"/>
+      </w:pPr>
+    </w:lvl>
+    <w:lvl w:ilvl="8" w:tplc="400A001B" w:tentative="1">
+      <w:start w:val="1"/>
+      <w:numFmt w:val="lowerRoman"/>
+      <w:lvlText w:val="%9."/>
+      <w:lvlJc w:val="right"/>
+      <w:pPr>
+        <w:ind w:left="6480" w:hanging="180"/>
+      </w:pPr>
+    </w:lvl>
+  </w:abstractNum>
+  <w:abstractNum w:abstractNumId="2" w15:restartNumberingAfterBreak="0">
+    <w:nsid w:val="7C8B25D2"/>
+    <w:multiLevelType w:val="hybridMultilevel"/>
+    <w:tmpl w:val="3C86564A"/>
+    <w:lvl w:ilvl="0" w:tplc="99F03B74">
+      <w:start w:val="50"/>
+      <w:numFmt w:val="bullet"/>
+      <w:lvlText w:val=""/>
+      <w:lvlJc w:val="left"/>
+      <w:pPr>
+        <w:ind w:left="720" w:hanging="360"/>
+      </w:pPr>
+      <w:rPr>
+        <w:rFonts w:ascii="Wingdings" w:eastAsiaTheme="minorHAnsi" w:hAnsi="Wingdings" w:cstheme="minorBidi" w:hint="default"/>
+      </w:rPr>
+    </w:lvl>
+    <w:lvl w:ilvl="1" w:tplc="400A0003" w:tentative="1">
+      <w:start w:val="1"/>
+      <w:numFmt w:val="bullet"/>
+      <w:lvlText w:val="o"/>
+      <w:lvlJc w:val="left"/>
+      <w:pPr>
+        <w:ind w:left="1440" w:hanging="360"/>
+      </w:pPr>
+      <w:rPr>
+        <w:rFonts w:ascii="Courier New" w:hAnsi="Courier New" w:cs="Courier New" w:hint="default"/>
+      </w:rPr>
+    </w:lvl>
+    <w:lvl w:ilvl="2" w:tplc="400A0005" w:tentative="1">
+      <w:start w:val="1"/>
+      <w:numFmt w:val="bullet"/>
+      <w:lvlText w:val=""/>
+      <w:lvlJc w:val="left"/>
+      <w:pPr>
+        <w:ind w:left="2160" w:hanging="360"/>
+      </w:pPr>
+      <w:rPr>
+        <w:rFonts w:ascii="Wingdings" w:hAnsi="Wingdings" w:hint="default"/>
+      </w:rPr>
+    </w:lvl>
+    <w:lvl w:ilvl="3" w:tplc="400A0001" w:tentative="1">
+      <w:start w:val="1"/>
+      <w:numFmt w:val="bullet"/>
+      <w:lvlText w:val=""/>
+      <w:lvlJc w:val="left"/>
+      <w:pPr>
+        <w:ind w:left="2880" w:hanging="360"/>
+      </w:pPr>
+      <w:rPr>
+        <w:rFonts w:ascii="Symbol" w:hAnsi="Symbol" w:hint="default"/>
+      </w:rPr>
+    </w:lvl>
+    <w:lvl w:ilvl="4" w:tplc="400A0003" w:tentative="1">
+      <w:start w:val="1"/>
+      <w:numFmt w:val="bullet"/>
+      <w:lvlText w:val="o"/>
+      <w:lvlJc w:val="left"/>
+      <w:pPr>
+        <w:ind w:left="3600" w:hanging="360"/>
+      </w:pPr>
+      <w:rPr>
+        <w:rFonts w:ascii="Courier New" w:hAnsi="Courier New" w:cs="Courier New" w:hint="default"/>
+      </w:rPr>
+    </w:lvl>
+    <w:lvl w:ilvl="5" w:tplc="400A0005" w:tentative="1">
+      <w:start w:val="1"/>
+      <w:numFmt w:val="bullet"/>
+      <w:lvlText w:val=""/>
+      <w:lvlJc w:val="left"/>
+      <w:pPr>
+        <w:ind w:left="4320" w:hanging="360"/>
+      </w:pPr>
+      <w:rPr>
+        <w:rFonts w:ascii="Wingdings" w:hAnsi="Wingdings" w:hint="default"/>
+      </w:rPr>
+    </w:lvl>
+    <w:lvl w:ilvl="6" w:tplc="400A0001" w:tentative="1">
+      <w:start w:val="1"/>
+      <w:numFmt w:val="bullet"/>
+      <w:lvlText w:val=""/>
+      <w:lvlJc w:val="left"/>
+      <w:pPr>
+        <w:ind w:left="5040" w:hanging="360"/>
+      </w:pPr>
+      <w:rPr>
+        <w:rFonts w:ascii="Symbol" w:hAnsi="Symbol" w:hint="default"/>
+      </w:rPr>
+    </w:lvl>
+    <w:lvl w:ilvl="7" w:tplc="400A0003" w:tentative="1">
+      <w:start w:val="1"/>
+      <w:numFmt w:val="bullet"/>
+      <w:lvlText w:val="o"/>
+      <w:lvlJc w:val="left"/>
+      <w:pPr>
+        <w:ind w:left="5760" w:hanging="360"/>
+      </w:pPr>
+      <w:rPr>
+        <w:rFonts w:ascii="Courier New" w:hAnsi="Courier New" w:cs="Courier New" w:hint="default"/>
+      </w:rPr>
+    </w:lvl>
+    <w:lvl w:ilvl="8" w:tplc="400A0005" w:tentative="1">
+      <w:start w:val="1"/>
+      <w:numFmt w:val="bullet"/>
+      <w:lvlText w:val=""/>
+      <w:lvlJc w:val="left"/>
+      <w:pPr>
+        <w:ind w:left="6480" w:hanging="360"/>
+      </w:pPr>
+      <w:rPr>
+        <w:rFonts w:ascii="Wingdings" w:hAnsi="Wingdings" w:hint="default"/>
+      </w:rPr>
+    </w:lvl>
+  </w:abstractNum>
+  <w:abstractNum w:abstractNumId="3" w15:restartNumberingAfterBreak="0">
     <w:nsid w:val="7D0F7A1D"/>
     <w:multiLevelType w:val="hybridMultilevel"/>
     <w:tmpl w:val="25CA2FAE"/>
@@ -3490,8 +5049,133 @@
       </w:pPr>
     </w:lvl>
   </w:abstractNum>
+  <w:abstractNum w:abstractNumId="4" w15:restartNumberingAfterBreak="0">
+    <w:nsid w:val="7F9C4F75"/>
+    <w:multiLevelType w:val="hybridMultilevel"/>
+    <w:tmpl w:val="54E0AD4A"/>
+    <w:lvl w:ilvl="0" w:tplc="E294DE5E">
+      <w:start w:val="50"/>
+      <w:numFmt w:val="bullet"/>
+      <w:lvlText w:val=""/>
+      <w:lvlJc w:val="left"/>
+      <w:pPr>
+        <w:ind w:left="720" w:hanging="360"/>
+      </w:pPr>
+      <w:rPr>
+        <w:rFonts w:ascii="Wingdings" w:eastAsiaTheme="minorHAnsi" w:hAnsi="Wingdings" w:cstheme="minorBidi" w:hint="default"/>
+      </w:rPr>
+    </w:lvl>
+    <w:lvl w:ilvl="1" w:tplc="400A0003" w:tentative="1">
+      <w:start w:val="1"/>
+      <w:numFmt w:val="bullet"/>
+      <w:lvlText w:val="o"/>
+      <w:lvlJc w:val="left"/>
+      <w:pPr>
+        <w:ind w:left="1440" w:hanging="360"/>
+      </w:pPr>
+      <w:rPr>
+        <w:rFonts w:ascii="Courier New" w:hAnsi="Courier New" w:cs="Courier New" w:hint="default"/>
+      </w:rPr>
+    </w:lvl>
+    <w:lvl w:ilvl="2" w:tplc="400A0005" w:tentative="1">
+      <w:start w:val="1"/>
+      <w:numFmt w:val="bullet"/>
+      <w:lvlText w:val=""/>
+      <w:lvlJc w:val="left"/>
+      <w:pPr>
+        <w:ind w:left="2160" w:hanging="360"/>
+      </w:pPr>
+      <w:rPr>
+        <w:rFonts w:ascii="Wingdings" w:hAnsi="Wingdings" w:hint="default"/>
+      </w:rPr>
+    </w:lvl>
+    <w:lvl w:ilvl="3" w:tplc="400A0001" w:tentative="1">
+      <w:start w:val="1"/>
+      <w:numFmt w:val="bullet"/>
+      <w:lvlText w:val=""/>
+      <w:lvlJc w:val="left"/>
+      <w:pPr>
+        <w:ind w:left="2880" w:hanging="360"/>
+      </w:pPr>
+      <w:rPr>
+        <w:rFonts w:ascii="Symbol" w:hAnsi="Symbol" w:hint="default"/>
+      </w:rPr>
+    </w:lvl>
+    <w:lvl w:ilvl="4" w:tplc="400A0003" w:tentative="1">
+      <w:start w:val="1"/>
+      <w:numFmt w:val="bullet"/>
+      <w:lvlText w:val="o"/>
+      <w:lvlJc w:val="left"/>
+      <w:pPr>
+        <w:ind w:left="3600" w:hanging="360"/>
+      </w:pPr>
+      <w:rPr>
+        <w:rFonts w:ascii="Courier New" w:hAnsi="Courier New" w:cs="Courier New" w:hint="default"/>
+      </w:rPr>
+    </w:lvl>
+    <w:lvl w:ilvl="5" w:tplc="400A0005" w:tentative="1">
+      <w:start w:val="1"/>
+      <w:numFmt w:val="bullet"/>
+      <w:lvlText w:val=""/>
+      <w:lvlJc w:val="left"/>
+      <w:pPr>
+        <w:ind w:left="4320" w:hanging="360"/>
+      </w:pPr>
+      <w:rPr>
+        <w:rFonts w:ascii="Wingdings" w:hAnsi="Wingdings" w:hint="default"/>
+      </w:rPr>
+    </w:lvl>
+    <w:lvl w:ilvl="6" w:tplc="400A0001" w:tentative="1">
+      <w:start w:val="1"/>
+      <w:numFmt w:val="bullet"/>
+      <w:lvlText w:val=""/>
+      <w:lvlJc w:val="left"/>
+      <w:pPr>
+        <w:ind w:left="5040" w:hanging="360"/>
+      </w:pPr>
+      <w:rPr>
+        <w:rFonts w:ascii="Symbol" w:hAnsi="Symbol" w:hint="default"/>
+      </w:rPr>
+    </w:lvl>
+    <w:lvl w:ilvl="7" w:tplc="400A0003" w:tentative="1">
+      <w:start w:val="1"/>
+      <w:numFmt w:val="bullet"/>
+      <w:lvlText w:val="o"/>
+      <w:lvlJc w:val="left"/>
+      <w:pPr>
+        <w:ind w:left="5760" w:hanging="360"/>
+      </w:pPr>
+      <w:rPr>
+        <w:rFonts w:ascii="Courier New" w:hAnsi="Courier New" w:cs="Courier New" w:hint="default"/>
+      </w:rPr>
+    </w:lvl>
+    <w:lvl w:ilvl="8" w:tplc="400A0005" w:tentative="1">
+      <w:start w:val="1"/>
+      <w:numFmt w:val="bullet"/>
+      <w:lvlText w:val=""/>
+      <w:lvlJc w:val="left"/>
+      <w:pPr>
+        <w:ind w:left="6480" w:hanging="360"/>
+      </w:pPr>
+      <w:rPr>
+        <w:rFonts w:ascii="Wingdings" w:hAnsi="Wingdings" w:hint="default"/>
+      </w:rPr>
+    </w:lvl>
+  </w:abstractNum>
   <w:num w:numId="1">
+    <w:abstractNumId w:val="3"/>
+  </w:num>
+  <w:num w:numId="2">
+    <w:abstractNumId w:val="4"/>
+  </w:num>
+  <w:num w:numId="3">
+    <w:abstractNumId w:val="2"/>
+  </w:num>
+  <w:num w:numId="4">
     <w:abstractNumId w:val="0"/>
+  </w:num>
+  <w:num w:numId="5">
+    <w:abstractNumId w:val="1"/>
   </w:num>
 </w:numbering>
 </file>
